--- a/cs319.docx
+++ b/cs319.docx
@@ -163,6 +163,7 @@
         </w:rPr>
         <w:br/>
       </w:r>
+      <w:proofErr w:type="spellStart"/>
       <w:r>
         <w:rPr>
           <w:rFonts w:ascii="Times New Roman" w:eastAsia="Times New Roman" w:hAnsi="Times New Roman"/>
@@ -173,6 +174,7 @@
         </w:rPr>
         <w:t>SpaceGuard</w:t>
       </w:r>
+      <w:proofErr w:type="spellEnd"/>
       <w:r>
         <w:rPr>
           <w:rFonts w:ascii="Times New Roman" w:eastAsia="Times New Roman" w:hAnsi="Times New Roman"/>
@@ -254,14 +256,34 @@
           <w:sz w:val="24"/>
         </w:rPr>
       </w:pPr>
+      <w:proofErr w:type="spellStart"/>
       <w:r>
         <w:rPr>
           <w:rFonts w:ascii="Times New Roman" w:eastAsia="Microsoft YaHei" w:hAnsi="Times New Roman" w:cs="Times New Roman"/>
           <w:color w:val="000000"/>
           <w:sz w:val="24"/>
         </w:rPr>
-        <w:t>Ferit Özcan</w:t>
-      </w:r>
+        <w:t>Ferit</w:t>
+      </w:r>
+      <w:proofErr w:type="spellEnd"/>
+      <w:r>
+        <w:rPr>
+          <w:rFonts w:ascii="Times New Roman" w:eastAsia="Microsoft YaHei" w:hAnsi="Times New Roman" w:cs="Times New Roman"/>
+          <w:color w:val="000000"/>
+          <w:sz w:val="24"/>
+        </w:rPr>
+        <w:t xml:space="preserve"> </w:t>
+      </w:r>
+      <w:proofErr w:type="spellStart"/>
+      <w:r>
+        <w:rPr>
+          <w:rFonts w:ascii="Times New Roman" w:eastAsia="Microsoft YaHei" w:hAnsi="Times New Roman" w:cs="Times New Roman"/>
+          <w:color w:val="000000"/>
+          <w:sz w:val="24"/>
+        </w:rPr>
+        <w:t>Özcan</w:t>
+      </w:r>
+      <w:proofErr w:type="spellEnd"/>
     </w:p>
     <w:p>
       <w:pPr>
@@ -296,8 +318,18 @@
           <w:color w:val="000000"/>
           <w:sz w:val="24"/>
         </w:rPr>
-        <w:t>Mehmet Ali Deligöz</w:t>
-      </w:r>
+        <w:t xml:space="preserve">Mehmet Ali </w:t>
+      </w:r>
+      <w:proofErr w:type="spellStart"/>
+      <w:r>
+        <w:rPr>
+          <w:rFonts w:ascii="Times New Roman" w:eastAsia="Microsoft YaHei" w:hAnsi="Times New Roman" w:cs="Times New Roman"/>
+          <w:color w:val="000000"/>
+          <w:sz w:val="24"/>
+        </w:rPr>
+        <w:t>Deligöz</w:t>
+      </w:r>
+      <w:proofErr w:type="spellEnd"/>
     </w:p>
     <w:p>
       <w:pPr>
@@ -334,14 +366,52 @@
           <w:sz w:val="24"/>
         </w:rPr>
       </w:pPr>
+      <w:proofErr w:type="spellStart"/>
       <w:r>
         <w:rPr>
           <w:rFonts w:ascii="Times New Roman" w:eastAsia="Microsoft YaHei" w:hAnsi="Times New Roman" w:cs="Times New Roman"/>
           <w:color w:val="000000"/>
           <w:sz w:val="24"/>
         </w:rPr>
-        <w:t>Halil Bülent Orhon</w:t>
-      </w:r>
+        <w:t>Halil</w:t>
+      </w:r>
+      <w:proofErr w:type="spellEnd"/>
+      <w:r>
+        <w:rPr>
+          <w:rFonts w:ascii="Times New Roman" w:eastAsia="Microsoft YaHei" w:hAnsi="Times New Roman" w:cs="Times New Roman"/>
+          <w:color w:val="000000"/>
+          <w:sz w:val="24"/>
+        </w:rPr>
+        <w:t xml:space="preserve"> </w:t>
+      </w:r>
+      <w:proofErr w:type="spellStart"/>
+      <w:r>
+        <w:rPr>
+          <w:rFonts w:ascii="Times New Roman" w:eastAsia="Microsoft YaHei" w:hAnsi="Times New Roman" w:cs="Times New Roman"/>
+          <w:color w:val="000000"/>
+          <w:sz w:val="24"/>
+        </w:rPr>
+        <w:t>Bülent</w:t>
+      </w:r>
+      <w:proofErr w:type="spellEnd"/>
+      <w:r>
+        <w:rPr>
+          <w:rFonts w:ascii="Times New Roman" w:eastAsia="Microsoft YaHei" w:hAnsi="Times New Roman" w:cs="Times New Roman"/>
+          <w:color w:val="000000"/>
+          <w:sz w:val="24"/>
+        </w:rPr>
+        <w:t xml:space="preserve"> </w:t>
+      </w:r>
+      <w:proofErr w:type="spellStart"/>
+      <w:r>
+        <w:rPr>
+          <w:rFonts w:ascii="Times New Roman" w:eastAsia="Microsoft YaHei" w:hAnsi="Times New Roman" w:cs="Times New Roman"/>
+          <w:color w:val="000000"/>
+          <w:sz w:val="24"/>
+        </w:rPr>
+        <w:t>Orhon</w:t>
+      </w:r>
+      <w:proofErr w:type="spellEnd"/>
     </w:p>
     <w:p>
       <w:pPr>
@@ -412,6 +482,7 @@
               <w:szCs w:val="24"/>
             </w:rPr>
           </w:pPr>
+          <w:proofErr w:type="spellStart"/>
           <w:r>
             <w:rPr>
               <w:rFonts w:ascii="Times New Roman" w:hAnsi="Times New Roman" w:cs="Times New Roman"/>
@@ -422,6 +493,7 @@
             </w:rPr>
             <w:t>Contents</w:t>
           </w:r>
+          <w:proofErr w:type="spellEnd"/>
         </w:p>
         <w:p>
           <w:pPr>
@@ -1308,8 +1380,6 @@
               </w:rPr>
               <w:t>31</w:t>
             </w:r>
-            <w:bookmarkStart w:id="0" w:name="_GoBack"/>
-            <w:bookmarkEnd w:id="0"/>
           </w:hyperlink>
         </w:p>
         <w:p>
@@ -1338,7 +1408,7 @@
         </w:p>
       </w:sdtContent>
     </w:sdt>
-    <w:bookmarkStart w:id="1" w:name="_Toc433736954" w:displacedByCustomXml="prev"/>
+    <w:bookmarkStart w:id="0" w:name="_Toc433736954" w:displacedByCustomXml="prev"/>
     <w:p>
       <w:pPr>
         <w:spacing w:line="480" w:lineRule="auto"/>
@@ -1361,14 +1431,19 @@
         <w:lastRenderedPageBreak/>
         <w:t>1. Introduction</w:t>
       </w:r>
-      <w:bookmarkEnd w:id="1"/>
+      <w:bookmarkEnd w:id="0"/>
     </w:p>
     <w:p>
       <w:pPr>
         <w:pStyle w:val="GvdeMetni"/>
       </w:pPr>
-      <w:r>
-        <w:t>SpaceGuard is a 2D java implemented shooting game influenced by Space Invaders. Games like Space Invaders aim to shoot and destroy aliens with a laser cannon and earn as many points as possible. The game that influenced us is following.</w:t>
+      <w:proofErr w:type="spellStart"/>
+      <w:r>
+        <w:t>SpaceGuard</w:t>
+      </w:r>
+      <w:proofErr w:type="spellEnd"/>
+      <w:r>
+        <w:t xml:space="preserve"> is a 2D java implemented shooting game influenced by Space Invaders. Games like Space Invaders aim to shoot and destroy aliens with a laser cannon and earn as many points as possible. The game that influenced us is following.</w:t>
       </w:r>
     </w:p>
     <w:p>
@@ -1391,7 +1466,15 @@
         <w:pStyle w:val="GvdeMetni"/>
       </w:pPr>
       <w:r>
-        <w:t>In our game, we plan to have different features. In SpaceGuard, the game will have three modes. Easy mode will aim to destroy aliens and reach to a certain score limit. Medium and hard modes will aim to destroy aliens and reach to a certain score limit within a certain time limit where the aliens are harder to be destroyed.</w:t>
+        <w:t xml:space="preserve">In our game, we plan to have different features. In </w:t>
+      </w:r>
+      <w:proofErr w:type="spellStart"/>
+      <w:r>
+        <w:t>SpaceGuard</w:t>
+      </w:r>
+      <w:proofErr w:type="spellEnd"/>
+      <w:r>
+        <w:t>, the game will have three modes. Easy mode will aim to destroy aliens and reach to a certain score limit. Medium and hard modes will aim to destroy aliens and reach to a certain score limit within a certain time limit where the aliens are harder to be destroyed.</w:t>
       </w:r>
     </w:p>
     <w:p>
@@ -1450,7 +1533,7 @@
           <w:szCs w:val="24"/>
         </w:rPr>
       </w:pPr>
-      <w:bookmarkStart w:id="2" w:name="_Toc433736955"/>
+      <w:bookmarkStart w:id="1" w:name="_Toc433736955"/>
       <w:r>
         <w:rPr>
           <w:rFonts w:ascii="Times New Roman" w:hAnsi="Times New Roman" w:cs="Times New Roman"/>
@@ -1462,100 +1545,128 @@
         <w:lastRenderedPageBreak/>
         <w:t>2. Requirement Analysis</w:t>
       </w:r>
+      <w:bookmarkEnd w:id="1"/>
+    </w:p>
+    <w:p>
+      <w:pPr>
+        <w:pStyle w:val="Balk2"/>
+        <w:spacing w:line="480" w:lineRule="auto"/>
+        <w:rPr>
+          <w:rFonts w:ascii="Times New Roman" w:hAnsi="Times New Roman" w:cs="Times New Roman"/>
+          <w:b/>
+          <w:color w:val="auto"/>
+          <w:sz w:val="24"/>
+          <w:szCs w:val="24"/>
+        </w:rPr>
+      </w:pPr>
+      <w:bookmarkStart w:id="2" w:name="_Toc433736956"/>
+      <w:r>
+        <w:rPr>
+          <w:rFonts w:ascii="Times New Roman" w:hAnsi="Times New Roman" w:cs="Times New Roman"/>
+          <w:b/>
+          <w:color w:val="auto"/>
+          <w:sz w:val="24"/>
+          <w:szCs w:val="24"/>
+        </w:rPr>
+        <w:t>2.1 Overview</w:t>
+      </w:r>
       <w:bookmarkEnd w:id="2"/>
     </w:p>
     <w:p>
       <w:pPr>
-        <w:pStyle w:val="Balk2"/>
+        <w:spacing w:line="480" w:lineRule="auto"/>
+        <w:ind w:firstLine="720"/>
+        <w:rPr>
+          <w:rFonts w:ascii="Times New Roman" w:hAnsi="Times New Roman" w:cs="Times New Roman"/>
+          <w:sz w:val="24"/>
+          <w:szCs w:val="24"/>
+        </w:rPr>
+      </w:pPr>
+      <w:proofErr w:type="spellStart"/>
+      <w:r>
+        <w:rPr>
+          <w:rFonts w:ascii="Times New Roman" w:hAnsi="Times New Roman" w:cs="Times New Roman"/>
+          <w:sz w:val="24"/>
+          <w:szCs w:val="24"/>
+        </w:rPr>
+        <w:t>SpaceG</w:t>
+      </w:r>
+      <w:r>
+        <w:rPr>
+          <w:rFonts w:ascii="Times New Roman" w:hAnsi="Times New Roman" w:cs="Times New Roman"/>
+          <w:sz w:val="24"/>
+          <w:szCs w:val="24"/>
+        </w:rPr>
+        <w:t>uard</w:t>
+      </w:r>
+      <w:proofErr w:type="spellEnd"/>
+      <w:r>
+        <w:rPr>
+          <w:rFonts w:ascii="Times New Roman" w:hAnsi="Times New Roman" w:cs="Times New Roman"/>
+          <w:sz w:val="24"/>
+          <w:szCs w:val="24"/>
+        </w:rPr>
+        <w:t xml:space="preserve"> is a shooting/arcade video game that mainly inspired by Space Invaders. It differs from the original game by extra features and modified gameplay. Like any other game embracing infinite gameplay, the main purpose of this game is destroying aliens with a laser gun</w:t>
+      </w:r>
+      <w:r>
+        <w:rPr>
+          <w:rFonts w:ascii="Times New Roman" w:hAnsi="Times New Roman" w:cs="Times New Roman"/>
+          <w:sz w:val="24"/>
+          <w:szCs w:val="24"/>
+        </w:rPr>
+        <w:t xml:space="preserve">. Each hit from the </w:t>
+      </w:r>
+      <w:proofErr w:type="spellStart"/>
+      <w:r>
+        <w:rPr>
+          <w:rFonts w:ascii="Times New Roman" w:hAnsi="Times New Roman" w:cs="Times New Roman"/>
+          <w:sz w:val="24"/>
+          <w:szCs w:val="24"/>
+        </w:rPr>
+        <w:t>SpaceG</w:t>
+      </w:r>
+      <w:r>
+        <w:rPr>
+          <w:rFonts w:ascii="Times New Roman" w:hAnsi="Times New Roman" w:cs="Times New Roman"/>
+          <w:sz w:val="24"/>
+          <w:szCs w:val="24"/>
+        </w:rPr>
+        <w:t>uard</w:t>
+      </w:r>
+      <w:proofErr w:type="spellEnd"/>
+      <w:r>
+        <w:rPr>
+          <w:rFonts w:ascii="Times New Roman" w:hAnsi="Times New Roman" w:cs="Times New Roman"/>
+          <w:sz w:val="24"/>
+          <w:szCs w:val="24"/>
+        </w:rPr>
+        <w:t xml:space="preserve"> weakens or destroys aliens depending on strength of the aliens. The game will continue forever unless the player has no lives or doesn’t exit the game intentionally.        </w:t>
+      </w:r>
+    </w:p>
+    <w:p>
+      <w:pPr>
+        <w:pStyle w:val="Balk3"/>
         <w:spacing w:line="480" w:lineRule="auto"/>
         <w:rPr>
           <w:rFonts w:ascii="Times New Roman" w:hAnsi="Times New Roman" w:cs="Times New Roman"/>
           <w:b/>
           <w:color w:val="auto"/>
-          <w:sz w:val="24"/>
-          <w:szCs w:val="24"/>
-        </w:rPr>
-      </w:pPr>
-      <w:bookmarkStart w:id="3" w:name="_Toc433736956"/>
+        </w:rPr>
+      </w:pPr>
       <w:r>
         <w:rPr>
           <w:rFonts w:ascii="Times New Roman" w:hAnsi="Times New Roman" w:cs="Times New Roman"/>
           <w:b/>
           <w:color w:val="auto"/>
-          <w:sz w:val="24"/>
-          <w:szCs w:val="24"/>
-        </w:rPr>
-        <w:t>2.1 Overview</w:t>
-      </w:r>
-      <w:bookmarkEnd w:id="3"/>
-    </w:p>
-    <w:p>
-      <w:pPr>
-        <w:spacing w:line="480" w:lineRule="auto"/>
-        <w:ind w:firstLine="720"/>
-        <w:rPr>
-          <w:rFonts w:ascii="Times New Roman" w:hAnsi="Times New Roman" w:cs="Times New Roman"/>
-          <w:sz w:val="24"/>
-          <w:szCs w:val="24"/>
-        </w:rPr>
-      </w:pPr>
-      <w:r>
-        <w:rPr>
-          <w:rFonts w:ascii="Times New Roman" w:hAnsi="Times New Roman" w:cs="Times New Roman"/>
-          <w:sz w:val="24"/>
-          <w:szCs w:val="24"/>
-        </w:rPr>
-        <w:t>SpaceG</w:t>
-      </w:r>
-      <w:r>
-        <w:rPr>
-          <w:rFonts w:ascii="Times New Roman" w:hAnsi="Times New Roman" w:cs="Times New Roman"/>
-          <w:sz w:val="24"/>
-          <w:szCs w:val="24"/>
-        </w:rPr>
-        <w:t>uard is a shooting/arcade video game that mainly inspired by Space Invaders. It differs from the original game by extra features and modified gameplay. Like any other game embracing infinite gameplay, the main purpose of this game is destroying aliens with a laser gun</w:t>
-      </w:r>
-      <w:r>
-        <w:rPr>
-          <w:rFonts w:ascii="Times New Roman" w:hAnsi="Times New Roman" w:cs="Times New Roman"/>
-          <w:sz w:val="24"/>
-          <w:szCs w:val="24"/>
-        </w:rPr>
-        <w:t>. Each hit from the SpaceG</w:t>
-      </w:r>
-      <w:r>
-        <w:rPr>
-          <w:rFonts w:ascii="Times New Roman" w:hAnsi="Times New Roman" w:cs="Times New Roman"/>
-          <w:sz w:val="24"/>
-          <w:szCs w:val="24"/>
-        </w:rPr>
-        <w:t xml:space="preserve">uard weakens or destroys aliens depending on strength of the aliens. The game will continue forever unless the player has no lives or doesn’t exit the game intentionally.        </w:t>
-      </w:r>
-    </w:p>
-    <w:p>
-      <w:pPr>
-        <w:pStyle w:val="Balk3"/>
-        <w:spacing w:line="480" w:lineRule="auto"/>
+        </w:rPr>
+        <w:t xml:space="preserve">2.1.1 </w:t>
+      </w:r>
+      <w:r>
         <w:rPr>
           <w:rFonts w:ascii="Times New Roman" w:hAnsi="Times New Roman" w:cs="Times New Roman"/>
           <w:b/>
           <w:color w:val="auto"/>
         </w:rPr>
-      </w:pPr>
-      <w:r>
-        <w:rPr>
-          <w:rFonts w:ascii="Times New Roman" w:hAnsi="Times New Roman" w:cs="Times New Roman"/>
-          <w:b/>
-          <w:color w:val="auto"/>
-        </w:rPr>
-        <w:t xml:space="preserve">2.1.1 </w:t>
-      </w:r>
-      <w:r>
-        <w:rPr>
-          <w:rFonts w:ascii="Times New Roman" w:hAnsi="Times New Roman" w:cs="Times New Roman"/>
-          <w:b/>
-          <w:color w:val="auto"/>
-        </w:rPr>
         <w:t>Game Play</w:t>
       </w:r>
     </w:p>
@@ -1623,7 +1734,43 @@
           <w:sz w:val="24"/>
           <w:szCs w:val="24"/>
         </w:rPr>
-        <w:t xml:space="preserve">must avoid bombs and destructive powerups dropping from aliens. </w:t>
+        <w:t xml:space="preserve">must avoid bombs and </w:t>
+      </w:r>
+      <w:proofErr w:type="gramStart"/>
+      <w:r>
+        <w:rPr>
+          <w:rFonts w:ascii="Times New Roman" w:hAnsi="Times New Roman" w:cs="Times New Roman"/>
+          <w:sz w:val="24"/>
+          <w:szCs w:val="24"/>
+        </w:rPr>
+        <w:t>destructive</w:t>
+      </w:r>
+      <w:proofErr w:type="gramEnd"/>
+      <w:r>
+        <w:rPr>
+          <w:rFonts w:ascii="Times New Roman" w:hAnsi="Times New Roman" w:cs="Times New Roman"/>
+          <w:sz w:val="24"/>
+          <w:szCs w:val="24"/>
+        </w:rPr>
+        <w:t xml:space="preserve"> </w:t>
+      </w:r>
+      <w:proofErr w:type="spellStart"/>
+      <w:r>
+        <w:rPr>
+          <w:rFonts w:ascii="Times New Roman" w:hAnsi="Times New Roman" w:cs="Times New Roman"/>
+          <w:sz w:val="24"/>
+          <w:szCs w:val="24"/>
+        </w:rPr>
+        <w:t>powerups</w:t>
+      </w:r>
+      <w:proofErr w:type="spellEnd"/>
+      <w:r>
+        <w:rPr>
+          <w:rFonts w:ascii="Times New Roman" w:hAnsi="Times New Roman" w:cs="Times New Roman"/>
+          <w:sz w:val="24"/>
+          <w:szCs w:val="24"/>
+        </w:rPr>
+        <w:t xml:space="preserve"> dropping from aliens. </w:t>
       </w:r>
     </w:p>
     <w:p>
@@ -1841,7 +1988,97 @@
           <w:szCs w:val="24"/>
         </w:rPr>
         <w:tab/>
-        <w:t>The spaceship is the only thing that user can control manually. User can shift the spaceship left and right to aim and hit the aliens. By using keyboard, user can fire to target. Spaceship also has some powerups. This powerups can be gained from the aliens. Powerups varies in different types. The effects of the powerups will be negative or positive on the spaceship. For example, when spaceship catches speed powerup, it will increase spaceships speed so that it will easier to aim to aliens.</w:t>
+        <w:t xml:space="preserve">The spaceship is the only thing that user can control manually. User can shift the spaceship left and right to aim and hit the aliens. By using keyboard, user can fire to target. Spaceship also has some </w:t>
+      </w:r>
+      <w:proofErr w:type="spellStart"/>
+      <w:r>
+        <w:rPr>
+          <w:rFonts w:ascii="Times New Roman" w:hAnsi="Times New Roman" w:cs="Times New Roman"/>
+          <w:sz w:val="24"/>
+          <w:szCs w:val="24"/>
+        </w:rPr>
+        <w:t>powerups</w:t>
+      </w:r>
+      <w:proofErr w:type="spellEnd"/>
+      <w:r>
+        <w:rPr>
+          <w:rFonts w:ascii="Times New Roman" w:hAnsi="Times New Roman" w:cs="Times New Roman"/>
+          <w:sz w:val="24"/>
+          <w:szCs w:val="24"/>
+        </w:rPr>
+        <w:t xml:space="preserve">. This </w:t>
+      </w:r>
+      <w:proofErr w:type="spellStart"/>
+      <w:r>
+        <w:rPr>
+          <w:rFonts w:ascii="Times New Roman" w:hAnsi="Times New Roman" w:cs="Times New Roman"/>
+          <w:sz w:val="24"/>
+          <w:szCs w:val="24"/>
+        </w:rPr>
+        <w:t>powerups</w:t>
+      </w:r>
+      <w:proofErr w:type="spellEnd"/>
+      <w:r>
+        <w:rPr>
+          <w:rFonts w:ascii="Times New Roman" w:hAnsi="Times New Roman" w:cs="Times New Roman"/>
+          <w:sz w:val="24"/>
+          <w:szCs w:val="24"/>
+        </w:rPr>
+        <w:t xml:space="preserve"> can be gained from the aliens. </w:t>
+      </w:r>
+      <w:proofErr w:type="spellStart"/>
+      <w:r>
+        <w:rPr>
+          <w:rFonts w:ascii="Times New Roman" w:hAnsi="Times New Roman" w:cs="Times New Roman"/>
+          <w:sz w:val="24"/>
+          <w:szCs w:val="24"/>
+        </w:rPr>
+        <w:t>Powerups</w:t>
+      </w:r>
+      <w:proofErr w:type="spellEnd"/>
+      <w:r>
+        <w:rPr>
+          <w:rFonts w:ascii="Times New Roman" w:hAnsi="Times New Roman" w:cs="Times New Roman"/>
+          <w:sz w:val="24"/>
+          <w:szCs w:val="24"/>
+        </w:rPr>
+        <w:t xml:space="preserve"> varies in different types. The effects of the </w:t>
+      </w:r>
+      <w:proofErr w:type="spellStart"/>
+      <w:r>
+        <w:rPr>
+          <w:rFonts w:ascii="Times New Roman" w:hAnsi="Times New Roman" w:cs="Times New Roman"/>
+          <w:sz w:val="24"/>
+          <w:szCs w:val="24"/>
+        </w:rPr>
+        <w:t>powerups</w:t>
+      </w:r>
+      <w:proofErr w:type="spellEnd"/>
+      <w:r>
+        <w:rPr>
+          <w:rFonts w:ascii="Times New Roman" w:hAnsi="Times New Roman" w:cs="Times New Roman"/>
+          <w:sz w:val="24"/>
+          <w:szCs w:val="24"/>
+        </w:rPr>
+        <w:t xml:space="preserve"> will be negative or positive on the spaceship. For example, when spaceship catches speed </w:t>
+      </w:r>
+      <w:proofErr w:type="spellStart"/>
+      <w:r>
+        <w:rPr>
+          <w:rFonts w:ascii="Times New Roman" w:hAnsi="Times New Roman" w:cs="Times New Roman"/>
+          <w:sz w:val="24"/>
+          <w:szCs w:val="24"/>
+        </w:rPr>
+        <w:t>powerup</w:t>
+      </w:r>
+      <w:proofErr w:type="spellEnd"/>
+      <w:r>
+        <w:rPr>
+          <w:rFonts w:ascii="Times New Roman" w:hAnsi="Times New Roman" w:cs="Times New Roman"/>
+          <w:sz w:val="24"/>
+          <w:szCs w:val="24"/>
+        </w:rPr>
+        <w:t>, it will increase spaceships speed so that it will easier to aim to aliens.</w:t>
       </w:r>
     </w:p>
     <w:p>
@@ -1980,7 +2217,7 @@
           <w:szCs w:val="24"/>
         </w:rPr>
       </w:pPr>
-      <w:bookmarkStart w:id="4" w:name="_Toc433736957"/>
+      <w:bookmarkStart w:id="3" w:name="_Toc433736957"/>
       <w:r>
         <w:rPr>
           <w:rFonts w:ascii="Times New Roman" w:hAnsi="Times New Roman" w:cs="Times New Roman"/>
@@ -1992,7 +2229,7 @@
         <w:lastRenderedPageBreak/>
         <w:t>2.2 Functional Requirements</w:t>
       </w:r>
-      <w:bookmarkEnd w:id="4"/>
+      <w:bookmarkEnd w:id="3"/>
     </w:p>
     <w:p>
       <w:pPr>
@@ -2021,8 +2258,13 @@
       <w:pPr>
         <w:pStyle w:val="GvdeMetni"/>
       </w:pPr>
-      <w:r>
-        <w:t>SpaceGuard is a 2D shooting game. The aim of the game is to destroy the aliens and score higher by using the laser of the spaceship. In the beginning player has 3 lives and if a bomb thrown by the alien hits the spaceship player loses one of his/her lives. The game is over when the player loses all of 3 lives and wins if the score limit is reached. The game ends in easy mode if the player reaches the target score. However, as one of the objectives of this game is to reach highest score the game continues until the player loses all of his/her lives or reaches the time limit in medium and hard mode.</w:t>
+      <w:proofErr w:type="spellStart"/>
+      <w:r>
+        <w:t>SpaceGuard</w:t>
+      </w:r>
+      <w:proofErr w:type="spellEnd"/>
+      <w:r>
+        <w:t xml:space="preserve"> is a 2D shooting game. The aim of the game is to destroy the aliens and score higher by using the laser of the spaceship. In the beginning player has 3 lives and if a bomb thrown by the alien hits the spaceship player loses one of his/her lives. The game is over when the player loses all of 3 lives and wins if the score limit is reached. The game ends in easy mode if the player reaches the target score. However, as one of the objectives of this game is to reach highest score the game continues until the player loses all of his/her lives or reaches the time limit in medium and hard mode.</w:t>
       </w:r>
     </w:p>
     <w:p>
@@ -2289,7 +2531,7 @@
           <w:szCs w:val="24"/>
         </w:rPr>
       </w:pPr>
-      <w:bookmarkStart w:id="5" w:name="_Toc433736958"/>
+      <w:bookmarkStart w:id="4" w:name="_Toc433736958"/>
       <w:r>
         <w:rPr>
           <w:rFonts w:ascii="Times New Roman" w:hAnsi="Times New Roman" w:cs="Times New Roman"/>
@@ -2301,7 +2543,7 @@
         <w:lastRenderedPageBreak/>
         <w:t>2.3 Non-Functional Requirements</w:t>
       </w:r>
-      <w:bookmarkEnd w:id="5"/>
+      <w:bookmarkEnd w:id="4"/>
     </w:p>
     <w:p>
       <w:pPr>
@@ -2462,7 +2704,7 @@
           <w:szCs w:val="24"/>
         </w:rPr>
       </w:pPr>
-      <w:bookmarkStart w:id="6" w:name="_Toc433736959"/>
+      <w:bookmarkStart w:id="5" w:name="_Toc433736959"/>
       <w:r>
         <w:rPr>
           <w:rFonts w:ascii="Times New Roman" w:hAnsi="Times New Roman" w:cs="Times New Roman"/>
@@ -2473,7 +2715,7 @@
         </w:rPr>
         <w:t>2.4 Constraints</w:t>
       </w:r>
-      <w:bookmarkEnd w:id="6"/>
+      <w:bookmarkEnd w:id="5"/>
     </w:p>
     <w:p>
       <w:pPr>
@@ -2535,7 +2777,7 @@
           <w:szCs w:val="24"/>
         </w:rPr>
       </w:pPr>
-      <w:bookmarkStart w:id="7" w:name="_Toc433736960"/>
+      <w:bookmarkStart w:id="6" w:name="_Toc433736960"/>
       <w:r>
         <w:rPr>
           <w:rFonts w:ascii="Times New Roman" w:hAnsi="Times New Roman" w:cs="Times New Roman"/>
@@ -2547,7 +2789,7 @@
         <w:lastRenderedPageBreak/>
         <w:t>2.5 Scenarios</w:t>
       </w:r>
-      <w:bookmarkEnd w:id="7"/>
+      <w:bookmarkEnd w:id="6"/>
     </w:p>
     <w:p>
       <w:pPr>
@@ -2685,7 +2927,7 @@
           <w:szCs w:val="24"/>
         </w:rPr>
       </w:pPr>
-      <w:bookmarkStart w:id="8" w:name="_Toc433736961"/>
+      <w:bookmarkStart w:id="7" w:name="_Toc433736961"/>
       <w:r>
         <w:rPr>
           <w:rFonts w:ascii="Times New Roman" w:hAnsi="Times New Roman" w:cs="Times New Roman"/>
@@ -2697,7 +2939,7 @@
         <w:lastRenderedPageBreak/>
         <w:t>2.6 Use Case Models</w:t>
       </w:r>
-      <w:bookmarkEnd w:id="8"/>
+      <w:bookmarkEnd w:id="7"/>
     </w:p>
     <w:p>
       <w:pPr>
@@ -2787,7 +3029,15 @@
         </w:drawing>
       </w:r>
       <w:r>
-        <w:t>This section gives information about the main use case model of SpaceGuard game. Detailed explanations of use cases are in explained below.</w:t>
+        <w:t xml:space="preserve">This section gives information about the main use case model of </w:t>
+      </w:r>
+      <w:proofErr w:type="spellStart"/>
+      <w:r>
+        <w:t>SpaceGuard</w:t>
+      </w:r>
+      <w:proofErr w:type="spellEnd"/>
+      <w:r>
+        <w:t xml:space="preserve"> game. Detailed explanations of use cases are in explained below.</w:t>
       </w:r>
     </w:p>
     <w:p>
@@ -2801,19 +3051,15 @@
     <w:p>
       <w:pPr>
         <w:pStyle w:val="GvdeMetni"/>
-      </w:pPr>
-    </w:p>
-    <w:p>
-      <w:pPr>
-        <w:pStyle w:val="GvdeMetni"/>
-        <w:rPr>
-          <w:b/>
-        </w:rPr>
-      </w:pPr>
-      <w:r>
-        <w:rPr>
-          <w:b/>
-        </w:rPr>
+        <w:rPr>
+          <w:b/>
+        </w:rPr>
+      </w:pPr>
+      <w:r>
+        <w:rPr>
+          <w:b/>
+        </w:rPr>
+        <w:lastRenderedPageBreak/>
         <w:t xml:space="preserve">2.6.2 Play Game </w:t>
       </w:r>
     </w:p>
@@ -3072,96 +3318,115 @@
           <w:sz w:val="24"/>
           <w:szCs w:val="24"/>
         </w:rPr>
-        <w:t>Player returns to main menu by interrupting the gameflow.</w:t>
-      </w:r>
-    </w:p>
-    <w:p>
-      <w:pPr>
-        <w:spacing w:line="480" w:lineRule="auto"/>
-        <w:rPr>
-          <w:rFonts w:ascii="Times New Roman" w:hAnsi="Times New Roman" w:cs="Times New Roman"/>
-          <w:sz w:val="24"/>
-          <w:szCs w:val="24"/>
-        </w:rPr>
-      </w:pPr>
-    </w:p>
-    <w:p>
-      <w:pPr>
-        <w:spacing w:line="480" w:lineRule="auto"/>
-        <w:rPr>
-          <w:rFonts w:ascii="Times New Roman" w:hAnsi="Times New Roman" w:cs="Times New Roman"/>
-          <w:sz w:val="24"/>
-          <w:szCs w:val="24"/>
-        </w:rPr>
-      </w:pPr>
-    </w:p>
-    <w:p>
-      <w:pPr>
-        <w:spacing w:line="480" w:lineRule="auto"/>
-        <w:rPr>
-          <w:rFonts w:ascii="Times New Roman" w:hAnsi="Times New Roman" w:cs="Times New Roman"/>
-          <w:sz w:val="24"/>
-          <w:szCs w:val="24"/>
-        </w:rPr>
-      </w:pPr>
-    </w:p>
-    <w:p>
-      <w:pPr>
-        <w:spacing w:line="480" w:lineRule="auto"/>
-        <w:rPr>
-          <w:rFonts w:ascii="Times New Roman" w:hAnsi="Times New Roman" w:cs="Times New Roman"/>
-          <w:sz w:val="24"/>
-          <w:szCs w:val="24"/>
-        </w:rPr>
-      </w:pPr>
-    </w:p>
-    <w:p>
-      <w:pPr>
-        <w:spacing w:line="480" w:lineRule="auto"/>
-        <w:rPr>
-          <w:rFonts w:ascii="Times New Roman" w:hAnsi="Times New Roman" w:cs="Times New Roman"/>
-          <w:sz w:val="24"/>
-          <w:szCs w:val="24"/>
-        </w:rPr>
-      </w:pPr>
-    </w:p>
-    <w:p>
-      <w:pPr>
-        <w:spacing w:line="480" w:lineRule="auto"/>
-        <w:rPr>
-          <w:rFonts w:ascii="Times New Roman" w:hAnsi="Times New Roman" w:cs="Times New Roman"/>
-          <w:sz w:val="24"/>
-          <w:szCs w:val="24"/>
-        </w:rPr>
-      </w:pPr>
-    </w:p>
-    <w:p>
-      <w:pPr>
-        <w:spacing w:line="480" w:lineRule="auto"/>
-        <w:rPr>
-          <w:rFonts w:ascii="Times New Roman" w:hAnsi="Times New Roman" w:cs="Times New Roman"/>
-          <w:sz w:val="24"/>
-          <w:szCs w:val="24"/>
-        </w:rPr>
-      </w:pPr>
-    </w:p>
-    <w:p>
-      <w:pPr>
-        <w:spacing w:line="480" w:lineRule="auto"/>
-        <w:rPr>
-          <w:rFonts w:ascii="Times New Roman" w:hAnsi="Times New Roman" w:cs="Times New Roman"/>
-          <w:b/>
-          <w:sz w:val="24"/>
-          <w:szCs w:val="24"/>
-        </w:rPr>
-      </w:pPr>
-      <w:r>
-        <w:rPr>
-          <w:rFonts w:ascii="Times New Roman" w:hAnsi="Times New Roman" w:cs="Times New Roman"/>
-          <w:b/>
-          <w:sz w:val="24"/>
-          <w:szCs w:val="24"/>
-        </w:rPr>
+        <w:t xml:space="preserve">Player returns to main menu by interrupting the </w:t>
+      </w:r>
+      <w:proofErr w:type="spellStart"/>
+      <w:r>
+        <w:rPr>
+          <w:rFonts w:ascii="Times New Roman" w:hAnsi="Times New Roman" w:cs="Times New Roman"/>
+          <w:sz w:val="24"/>
+          <w:szCs w:val="24"/>
+        </w:rPr>
+        <w:t>gameflow</w:t>
+      </w:r>
+      <w:proofErr w:type="spellEnd"/>
+      <w:r>
+        <w:rPr>
+          <w:rFonts w:ascii="Times New Roman" w:hAnsi="Times New Roman" w:cs="Times New Roman"/>
+          <w:sz w:val="24"/>
+          <w:szCs w:val="24"/>
+        </w:rPr>
+        <w:t>.</w:t>
+      </w:r>
+    </w:p>
+    <w:p>
+      <w:pPr>
+        <w:spacing w:line="480" w:lineRule="auto"/>
+        <w:rPr>
+          <w:rFonts w:ascii="Times New Roman" w:hAnsi="Times New Roman" w:cs="Times New Roman"/>
+          <w:sz w:val="24"/>
+          <w:szCs w:val="24"/>
+        </w:rPr>
+      </w:pPr>
+    </w:p>
+    <w:p>
+      <w:pPr>
+        <w:spacing w:line="480" w:lineRule="auto"/>
+        <w:rPr>
+          <w:rFonts w:ascii="Times New Roman" w:hAnsi="Times New Roman" w:cs="Times New Roman"/>
+          <w:sz w:val="24"/>
+          <w:szCs w:val="24"/>
+        </w:rPr>
+      </w:pPr>
+    </w:p>
+    <w:p>
+      <w:pPr>
+        <w:spacing w:line="480" w:lineRule="auto"/>
+        <w:rPr>
+          <w:rFonts w:ascii="Times New Roman" w:hAnsi="Times New Roman" w:cs="Times New Roman"/>
+          <w:sz w:val="24"/>
+          <w:szCs w:val="24"/>
+        </w:rPr>
+      </w:pPr>
+    </w:p>
+    <w:p>
+      <w:pPr>
+        <w:spacing w:line="480" w:lineRule="auto"/>
+        <w:rPr>
+          <w:rFonts w:ascii="Times New Roman" w:hAnsi="Times New Roman" w:cs="Times New Roman"/>
+          <w:sz w:val="24"/>
+          <w:szCs w:val="24"/>
+        </w:rPr>
+      </w:pPr>
+    </w:p>
+    <w:p>
+      <w:pPr>
+        <w:spacing w:line="480" w:lineRule="auto"/>
+        <w:rPr>
+          <w:rFonts w:ascii="Times New Roman" w:hAnsi="Times New Roman" w:cs="Times New Roman"/>
+          <w:sz w:val="24"/>
+          <w:szCs w:val="24"/>
+        </w:rPr>
+      </w:pPr>
+    </w:p>
+    <w:p>
+      <w:pPr>
+        <w:spacing w:line="480" w:lineRule="auto"/>
+        <w:rPr>
+          <w:rFonts w:ascii="Times New Roman" w:hAnsi="Times New Roman" w:cs="Times New Roman"/>
+          <w:sz w:val="24"/>
+          <w:szCs w:val="24"/>
+        </w:rPr>
+      </w:pPr>
+    </w:p>
+    <w:p>
+      <w:pPr>
+        <w:spacing w:line="480" w:lineRule="auto"/>
+        <w:rPr>
+          <w:rFonts w:ascii="Times New Roman" w:hAnsi="Times New Roman" w:cs="Times New Roman"/>
+          <w:sz w:val="24"/>
+          <w:szCs w:val="24"/>
+        </w:rPr>
+      </w:pPr>
+    </w:p>
+    <w:p>
+      <w:pPr>
+        <w:spacing w:line="480" w:lineRule="auto"/>
+        <w:rPr>
+          <w:rFonts w:ascii="Times New Roman" w:hAnsi="Times New Roman" w:cs="Times New Roman"/>
+          <w:b/>
+          <w:sz w:val="24"/>
+          <w:szCs w:val="24"/>
+        </w:rPr>
+      </w:pPr>
+      <w:r>
+        <w:rPr>
+          <w:rFonts w:ascii="Times New Roman" w:hAnsi="Times New Roman" w:cs="Times New Roman"/>
+          <w:b/>
+          <w:sz w:val="24"/>
+          <w:szCs w:val="24"/>
+        </w:rPr>
+        <w:lastRenderedPageBreak/>
         <w:t>Success Scenario Event Flow for Easy Mode:</w:t>
       </w:r>
     </w:p>
@@ -3279,7 +3544,27 @@
           <w:sz w:val="24"/>
           <w:szCs w:val="24"/>
         </w:rPr>
-        <w:t>If the player chooses to continue with same mod, Step-3 is repated until player loses all lives.</w:t>
+        <w:t xml:space="preserve">If the player chooses to continue with same mod, Step-3 is </w:t>
+      </w:r>
+      <w:proofErr w:type="spellStart"/>
+      <w:r>
+        <w:rPr>
+          <w:rFonts w:ascii="Times New Roman" w:hAnsi="Times New Roman" w:cs="Times New Roman"/>
+          <w:i/>
+          <w:sz w:val="24"/>
+          <w:szCs w:val="24"/>
+        </w:rPr>
+        <w:t>repated</w:t>
+      </w:r>
+      <w:proofErr w:type="spellEnd"/>
+      <w:r>
+        <w:rPr>
+          <w:rFonts w:ascii="Times New Roman" w:hAnsi="Times New Roman" w:cs="Times New Roman"/>
+          <w:i/>
+          <w:sz w:val="24"/>
+          <w:szCs w:val="24"/>
+        </w:rPr>
+        <w:t xml:space="preserve"> until player loses all lives.</w:t>
       </w:r>
     </w:p>
     <w:p>
@@ -3462,7 +3747,25 @@
           <w:sz w:val="24"/>
           <w:szCs w:val="24"/>
         </w:rPr>
-        <w:t>System removes aliens that get hit, if they are type of OneHitAlien.</w:t>
+        <w:t xml:space="preserve">System removes aliens that get hit, if they are type of </w:t>
+      </w:r>
+      <w:proofErr w:type="spellStart"/>
+      <w:r>
+        <w:rPr>
+          <w:rFonts w:ascii="Times New Roman" w:hAnsi="Times New Roman" w:cs="Times New Roman"/>
+          <w:sz w:val="24"/>
+          <w:szCs w:val="24"/>
+        </w:rPr>
+        <w:t>OneHitAlien</w:t>
+      </w:r>
+      <w:proofErr w:type="spellEnd"/>
+      <w:r>
+        <w:rPr>
+          <w:rFonts w:ascii="Times New Roman" w:hAnsi="Times New Roman" w:cs="Times New Roman"/>
+          <w:sz w:val="24"/>
+          <w:szCs w:val="24"/>
+        </w:rPr>
+        <w:t>.</w:t>
       </w:r>
     </w:p>
     <w:p>
@@ -3570,7 +3873,25 @@
           <w:sz w:val="24"/>
           <w:szCs w:val="24"/>
         </w:rPr>
-        <w:t>Player gathers the powerUps during game:</w:t>
+        <w:t xml:space="preserve">Player gathers the </w:t>
+      </w:r>
+      <w:proofErr w:type="spellStart"/>
+      <w:r>
+        <w:rPr>
+          <w:rFonts w:ascii="Times New Roman" w:hAnsi="Times New Roman" w:cs="Times New Roman"/>
+          <w:sz w:val="24"/>
+          <w:szCs w:val="24"/>
+        </w:rPr>
+        <w:t>powerUps</w:t>
+      </w:r>
+      <w:proofErr w:type="spellEnd"/>
+      <w:r>
+        <w:rPr>
+          <w:rFonts w:ascii="Times New Roman" w:hAnsi="Times New Roman" w:cs="Times New Roman"/>
+          <w:sz w:val="24"/>
+          <w:szCs w:val="24"/>
+        </w:rPr>
+        <w:t xml:space="preserve"> during game:</w:t>
       </w:r>
     </w:p>
     <w:p>
@@ -3619,35 +3940,53 @@
           <w:sz w:val="24"/>
           <w:szCs w:val="24"/>
         </w:rPr>
+        <w:t xml:space="preserve">3.2.2) </w:t>
+      </w:r>
+      <w:r>
+        <w:rPr>
+          <w:rFonts w:ascii="Times New Roman" w:hAnsi="Times New Roman" w:cs="Times New Roman"/>
+          <w:sz w:val="24"/>
+          <w:szCs w:val="24"/>
+        </w:rPr>
+        <w:t xml:space="preserve">System removes aliens that get hit, if they are type of </w:t>
+      </w:r>
+      <w:proofErr w:type="spellStart"/>
+      <w:r>
+        <w:rPr>
+          <w:rFonts w:ascii="Times New Roman" w:hAnsi="Times New Roman" w:cs="Times New Roman"/>
+          <w:sz w:val="24"/>
+          <w:szCs w:val="24"/>
+        </w:rPr>
+        <w:t>OneHitAlien</w:t>
+      </w:r>
+      <w:proofErr w:type="spellEnd"/>
+      <w:r>
+        <w:rPr>
+          <w:rFonts w:ascii="Times New Roman" w:hAnsi="Times New Roman" w:cs="Times New Roman"/>
+          <w:sz w:val="24"/>
+          <w:szCs w:val="24"/>
+        </w:rPr>
+        <w:t>.</w:t>
+      </w:r>
+    </w:p>
+    <w:p>
+      <w:pPr>
+        <w:spacing w:line="480" w:lineRule="auto"/>
+        <w:ind w:left="720"/>
+        <w:rPr>
+          <w:rFonts w:ascii="Times New Roman" w:hAnsi="Times New Roman" w:cs="Times New Roman"/>
+          <w:sz w:val="24"/>
+          <w:szCs w:val="24"/>
+        </w:rPr>
+      </w:pPr>
+      <w:r>
+        <w:rPr>
+          <w:rFonts w:ascii="Times New Roman" w:hAnsi="Times New Roman" w:cs="Times New Roman"/>
+          <w:b/>
+          <w:sz w:val="24"/>
+          <w:szCs w:val="24"/>
+        </w:rPr>
         <w:lastRenderedPageBreak/>
-        <w:t xml:space="preserve">3.2.2) </w:t>
-      </w:r>
-      <w:r>
-        <w:rPr>
-          <w:rFonts w:ascii="Times New Roman" w:hAnsi="Times New Roman" w:cs="Times New Roman"/>
-          <w:sz w:val="24"/>
-          <w:szCs w:val="24"/>
-        </w:rPr>
-        <w:t>System removes aliens that get hit, if they are type of OneHitAlien.</w:t>
-      </w:r>
-    </w:p>
-    <w:p>
-      <w:pPr>
-        <w:spacing w:line="480" w:lineRule="auto"/>
-        <w:ind w:left="720"/>
-        <w:rPr>
-          <w:rFonts w:ascii="Times New Roman" w:hAnsi="Times New Roman" w:cs="Times New Roman"/>
-          <w:sz w:val="24"/>
-          <w:szCs w:val="24"/>
-        </w:rPr>
-      </w:pPr>
-      <w:r>
-        <w:rPr>
-          <w:rFonts w:ascii="Times New Roman" w:hAnsi="Times New Roman" w:cs="Times New Roman"/>
-          <w:b/>
-          <w:sz w:val="24"/>
-          <w:szCs w:val="24"/>
-        </w:rPr>
         <w:t xml:space="preserve">3.2.3) </w:t>
       </w:r>
       <w:r>
@@ -4101,16 +4440,44 @@
           <w:sz w:val="24"/>
           <w:szCs w:val="24"/>
         </w:rPr>
+        <w:t xml:space="preserve">3.1.2) </w:t>
+      </w:r>
+      <w:r>
+        <w:rPr>
+          <w:rFonts w:ascii="Times New Roman" w:hAnsi="Times New Roman" w:cs="Times New Roman"/>
+          <w:sz w:val="24"/>
+          <w:szCs w:val="24"/>
+        </w:rPr>
+        <w:t>Player gets hit by falling bombs.</w:t>
+      </w:r>
+    </w:p>
+    <w:p>
+      <w:pPr>
+        <w:spacing w:line="480" w:lineRule="auto"/>
+        <w:ind w:left="360" w:firstLine="360"/>
+        <w:rPr>
+          <w:rFonts w:ascii="Times New Roman" w:hAnsi="Times New Roman" w:cs="Times New Roman"/>
+          <w:sz w:val="24"/>
+          <w:szCs w:val="24"/>
+        </w:rPr>
+      </w:pPr>
+      <w:r>
+        <w:rPr>
+          <w:rFonts w:ascii="Times New Roman" w:hAnsi="Times New Roman" w:cs="Times New Roman"/>
+          <w:b/>
+          <w:sz w:val="24"/>
+          <w:szCs w:val="24"/>
+        </w:rPr>
         <w:lastRenderedPageBreak/>
-        <w:t xml:space="preserve">3.1.2) </w:t>
-      </w:r>
-      <w:r>
-        <w:rPr>
-          <w:rFonts w:ascii="Times New Roman" w:hAnsi="Times New Roman" w:cs="Times New Roman"/>
-          <w:sz w:val="24"/>
-          <w:szCs w:val="24"/>
-        </w:rPr>
-        <w:t>Player gets hit by falling bombs.</w:t>
+        <w:t xml:space="preserve">3.1.3) </w:t>
+      </w:r>
+      <w:r>
+        <w:rPr>
+          <w:rFonts w:ascii="Times New Roman" w:hAnsi="Times New Roman" w:cs="Times New Roman"/>
+          <w:sz w:val="24"/>
+          <w:szCs w:val="24"/>
+        </w:rPr>
+        <w:t>System removes one life from spaceship, if the player has any.</w:t>
       </w:r>
     </w:p>
     <w:p>
@@ -4130,34 +4497,6 @@
           <w:sz w:val="24"/>
           <w:szCs w:val="24"/>
         </w:rPr>
-        <w:t xml:space="preserve">3.1.3) </w:t>
-      </w:r>
-      <w:r>
-        <w:rPr>
-          <w:rFonts w:ascii="Times New Roman" w:hAnsi="Times New Roman" w:cs="Times New Roman"/>
-          <w:sz w:val="24"/>
-          <w:szCs w:val="24"/>
-        </w:rPr>
-        <w:t>System removes one life from spaceship, if the player has any.</w:t>
-      </w:r>
-    </w:p>
-    <w:p>
-      <w:pPr>
-        <w:spacing w:line="480" w:lineRule="auto"/>
-        <w:ind w:left="360" w:firstLine="360"/>
-        <w:rPr>
-          <w:rFonts w:ascii="Times New Roman" w:hAnsi="Times New Roman" w:cs="Times New Roman"/>
-          <w:sz w:val="24"/>
-          <w:szCs w:val="24"/>
-        </w:rPr>
-      </w:pPr>
-      <w:r>
-        <w:rPr>
-          <w:rFonts w:ascii="Times New Roman" w:hAnsi="Times New Roman" w:cs="Times New Roman"/>
-          <w:b/>
-          <w:sz w:val="24"/>
-          <w:szCs w:val="24"/>
-        </w:rPr>
         <w:t xml:space="preserve">3.1.4) </w:t>
       </w:r>
       <w:r>
@@ -4193,7 +4532,25 @@
           <w:sz w:val="24"/>
           <w:szCs w:val="24"/>
         </w:rPr>
-        <w:t>Player gathers the powerUps during game:</w:t>
+        <w:t xml:space="preserve">Player gathers the </w:t>
+      </w:r>
+      <w:proofErr w:type="spellStart"/>
+      <w:r>
+        <w:rPr>
+          <w:rFonts w:ascii="Times New Roman" w:hAnsi="Times New Roman" w:cs="Times New Roman"/>
+          <w:sz w:val="24"/>
+          <w:szCs w:val="24"/>
+        </w:rPr>
+        <w:t>powerUps</w:t>
+      </w:r>
+      <w:proofErr w:type="spellEnd"/>
+      <w:r>
+        <w:rPr>
+          <w:rFonts w:ascii="Times New Roman" w:hAnsi="Times New Roman" w:cs="Times New Roman"/>
+          <w:sz w:val="24"/>
+          <w:szCs w:val="24"/>
+        </w:rPr>
+        <w:t xml:space="preserve"> during game:</w:t>
       </w:r>
     </w:p>
     <w:p>
@@ -4250,7 +4607,25 @@
           <w:sz w:val="24"/>
           <w:szCs w:val="24"/>
         </w:rPr>
-        <w:t>System removes aliens that get hit, if they are type of OneHitAlien.</w:t>
+        <w:t xml:space="preserve">System removes aliens that get hit, if they are type of </w:t>
+      </w:r>
+      <w:proofErr w:type="spellStart"/>
+      <w:r>
+        <w:rPr>
+          <w:rFonts w:ascii="Times New Roman" w:hAnsi="Times New Roman" w:cs="Times New Roman"/>
+          <w:sz w:val="24"/>
+          <w:szCs w:val="24"/>
+        </w:rPr>
+        <w:t>OneHitAlien</w:t>
+      </w:r>
+      <w:proofErr w:type="spellEnd"/>
+      <w:r>
+        <w:rPr>
+          <w:rFonts w:ascii="Times New Roman" w:hAnsi="Times New Roman" w:cs="Times New Roman"/>
+          <w:sz w:val="24"/>
+          <w:szCs w:val="24"/>
+        </w:rPr>
+        <w:t>.</w:t>
       </w:r>
     </w:p>
     <w:p>
@@ -4540,7 +4915,25 @@
           <w:sz w:val="24"/>
           <w:szCs w:val="24"/>
         </w:rPr>
-        <w:t>System removes aliens that get hit, if they are type of OneHitAlien.</w:t>
+        <w:t xml:space="preserve">System removes aliens that get hit, if they are type of </w:t>
+      </w:r>
+      <w:proofErr w:type="spellStart"/>
+      <w:r>
+        <w:rPr>
+          <w:rFonts w:ascii="Times New Roman" w:hAnsi="Times New Roman" w:cs="Times New Roman"/>
+          <w:sz w:val="24"/>
+          <w:szCs w:val="24"/>
+        </w:rPr>
+        <w:t>OneHitAlien</w:t>
+      </w:r>
+      <w:proofErr w:type="spellEnd"/>
+      <w:r>
+        <w:rPr>
+          <w:rFonts w:ascii="Times New Roman" w:hAnsi="Times New Roman" w:cs="Times New Roman"/>
+          <w:sz w:val="24"/>
+          <w:szCs w:val="24"/>
+        </w:rPr>
+        <w:t>.</w:t>
       </w:r>
     </w:p>
     <w:p>
@@ -4605,7 +4998,7 @@
           <w:szCs w:val="24"/>
         </w:rPr>
       </w:pPr>
-      <w:bookmarkStart w:id="9" w:name="_Toc433736962"/>
+      <w:bookmarkStart w:id="8" w:name="_Toc433736962"/>
       <w:r>
         <w:rPr>
           <w:rFonts w:ascii="Times New Roman" w:hAnsi="Times New Roman" w:cs="Times New Roman"/>
@@ -4617,7 +5010,7 @@
         <w:lastRenderedPageBreak/>
         <w:t>2.7 User Interface</w:t>
       </w:r>
-      <w:bookmarkEnd w:id="9"/>
+      <w:bookmarkEnd w:id="8"/>
     </w:p>
     <w:p>
       <w:pPr>
@@ -4680,15 +5073,7 @@
           <w:sz w:val="24"/>
           <w:szCs w:val="24"/>
         </w:rPr>
-        <w:t xml:space="preserve">. </w:t>
-      </w:r>
-      <w:r>
-        <w:rPr>
-          <w:rFonts w:ascii="Times New Roman" w:hAnsi="Times New Roman" w:cs="Times New Roman"/>
-          <w:sz w:val="24"/>
-          <w:szCs w:val="24"/>
-        </w:rPr>
-        <w:t>Application is terminated when user selects “Exit Game” option.</w:t>
+        <w:t>. Application is terminated when user selects “Exit Game” option.</w:t>
       </w:r>
     </w:p>
     <w:p>
@@ -5102,15 +5487,7 @@
           <w:sz w:val="24"/>
           <w:szCs w:val="24"/>
         </w:rPr>
-        <w:t>Users can resume to the game or quit existing game by clicking on the buttons</w:t>
-      </w:r>
-      <w:r>
-        <w:rPr>
-          <w:rFonts w:ascii="Times New Roman" w:hAnsi="Times New Roman" w:cs="Times New Roman"/>
-          <w:sz w:val="24"/>
-          <w:szCs w:val="24"/>
-        </w:rPr>
-        <w:t>.</w:t>
+        <w:t>Users can resume to the game or quit existing game by clicking on the buttons.</w:t>
       </w:r>
     </w:p>
     <w:p>
@@ -5270,6 +5647,7 @@
           <w:szCs w:val="24"/>
         </w:rPr>
       </w:pPr>
+      <w:proofErr w:type="spellStart"/>
       <w:r>
         <w:rPr>
           <w:rFonts w:ascii="Times New Roman" w:hAnsi="Times New Roman" w:cs="Times New Roman"/>
@@ -5281,6 +5659,7 @@
         <w:lastRenderedPageBreak/>
         <w:t>Alliens</w:t>
       </w:r>
+      <w:proofErr w:type="spellEnd"/>
     </w:p>
     <w:p>
       <w:pPr>
@@ -5315,87 +5694,7 @@
           <w:sz w:val="24"/>
           <w:szCs w:val="24"/>
         </w:rPr>
-        <w:t>In the game, we have t</w:t>
-      </w:r>
-      <w:r>
-        <w:rPr>
-          <w:rFonts w:ascii="Times New Roman" w:hAnsi="Times New Roman" w:cs="Times New Roman"/>
-          <w:sz w:val="24"/>
-          <w:szCs w:val="24"/>
-        </w:rPr>
-        <w:t>hree</w:t>
-      </w:r>
-      <w:r>
-        <w:rPr>
-          <w:rFonts w:ascii="Times New Roman" w:hAnsi="Times New Roman" w:cs="Times New Roman"/>
-          <w:sz w:val="24"/>
-          <w:szCs w:val="24"/>
-        </w:rPr>
-        <w:t xml:space="preserve"> types of aliens</w:t>
-      </w:r>
-      <w:r>
-        <w:rPr>
-          <w:rFonts w:ascii="Times New Roman" w:hAnsi="Times New Roman" w:cs="Times New Roman"/>
-          <w:sz w:val="24"/>
-          <w:szCs w:val="24"/>
-        </w:rPr>
-        <w:t>. One hit aliens, two hit aliens and three hit aliens</w:t>
-      </w:r>
-      <w:r>
-        <w:rPr>
-          <w:rFonts w:ascii="Times New Roman" w:hAnsi="Times New Roman" w:cs="Times New Roman"/>
-          <w:sz w:val="24"/>
-          <w:szCs w:val="24"/>
-        </w:rPr>
-        <w:t xml:space="preserve">. </w:t>
-      </w:r>
-      <w:r>
-        <w:rPr>
-          <w:rFonts w:ascii="Times New Roman" w:hAnsi="Times New Roman" w:cs="Times New Roman"/>
-          <w:sz w:val="24"/>
-          <w:szCs w:val="24"/>
-        </w:rPr>
-        <w:t>One hit and two hit</w:t>
-      </w:r>
-      <w:r>
-        <w:rPr>
-          <w:rFonts w:ascii="Times New Roman" w:hAnsi="Times New Roman" w:cs="Times New Roman"/>
-          <w:sz w:val="24"/>
-          <w:szCs w:val="24"/>
-        </w:rPr>
-        <w:t xml:space="preserve"> alien</w:t>
-      </w:r>
-      <w:r>
-        <w:rPr>
-          <w:rFonts w:ascii="Times New Roman" w:hAnsi="Times New Roman" w:cs="Times New Roman"/>
-          <w:sz w:val="24"/>
-          <w:szCs w:val="24"/>
-        </w:rPr>
-        <w:t>s are moving right and left and bombing constantly. Three</w:t>
-      </w:r>
-      <w:r>
-        <w:rPr>
-          <w:rFonts w:ascii="Times New Roman" w:hAnsi="Times New Roman" w:cs="Times New Roman"/>
-          <w:sz w:val="24"/>
-          <w:szCs w:val="24"/>
-        </w:rPr>
-        <w:t xml:space="preserve"> aliens are being produced to</w:t>
-      </w:r>
-      <w:r>
-        <w:rPr>
-          <w:rFonts w:ascii="Times New Roman" w:hAnsi="Times New Roman" w:cs="Times New Roman"/>
-          <w:sz w:val="24"/>
-          <w:szCs w:val="24"/>
-        </w:rPr>
-        <w:t xml:space="preserve"> avoid player to keep pressing </w:t>
-      </w:r>
-      <w:r>
-        <w:rPr>
-          <w:rFonts w:ascii="Times New Roman" w:hAnsi="Times New Roman" w:cs="Times New Roman"/>
-          <w:sz w:val="24"/>
-          <w:szCs w:val="24"/>
-        </w:rPr>
-        <w:t xml:space="preserve">left and right buttons which causes to a fix game play. Spawn rate of </w:t>
+        <w:t xml:space="preserve">In the game, we have three types of aliens. One hit aliens, two hit aliens and three hit aliens. One hit and two hit aliens are moving right and left and bombing constantly. Three aliens are being produced to avoid player to keep pressing left and right buttons which causes to a fix game play. Spawn rate of </w:t>
       </w:r>
       <w:r>
         <w:rPr>
@@ -5411,15 +5710,7 @@
           <w:sz w:val="24"/>
           <w:szCs w:val="24"/>
         </w:rPr>
-        <w:t xml:space="preserve"> aliens is %20. They calculate </w:t>
-      </w:r>
-      <w:r>
-        <w:rPr>
-          <w:rFonts w:ascii="Times New Roman" w:hAnsi="Times New Roman" w:cs="Times New Roman"/>
-          <w:sz w:val="24"/>
-          <w:szCs w:val="24"/>
-        </w:rPr>
-        <w:t>if it is going to hit the player</w:t>
+        <w:t xml:space="preserve"> aliens is %20. They calculate if it is going to hit the player</w:t>
       </w:r>
       <w:r>
         <w:rPr>
@@ -5935,6 +6226,7 @@
           <w:szCs w:val="24"/>
         </w:rPr>
       </w:pPr>
+      <w:proofErr w:type="spellStart"/>
       <w:r>
         <w:rPr>
           <w:rFonts w:ascii="Times New Roman" w:hAnsi="Times New Roman" w:cs="Times New Roman"/>
@@ -5945,6 +6237,7 @@
         </w:rPr>
         <w:t>PowerUps</w:t>
       </w:r>
+      <w:proofErr w:type="spellEnd"/>
     </w:p>
     <w:p>
       <w:pPr>
@@ -5995,7 +6288,25 @@
           <w:sz w:val="24"/>
           <w:szCs w:val="24"/>
         </w:rPr>
-        <w:t>stead of bomb.There are three kind of power up.</w:t>
+        <w:t xml:space="preserve">stead of </w:t>
+      </w:r>
+      <w:proofErr w:type="spellStart"/>
+      <w:r>
+        <w:rPr>
+          <w:rFonts w:ascii="Times New Roman" w:hAnsi="Times New Roman" w:cs="Times New Roman"/>
+          <w:sz w:val="24"/>
+          <w:szCs w:val="24"/>
+        </w:rPr>
+        <w:t>bomb.There</w:t>
+      </w:r>
+      <w:proofErr w:type="spellEnd"/>
+      <w:r>
+        <w:rPr>
+          <w:rFonts w:ascii="Times New Roman" w:hAnsi="Times New Roman" w:cs="Times New Roman"/>
+          <w:sz w:val="24"/>
+          <w:szCs w:val="24"/>
+        </w:rPr>
+        <w:t xml:space="preserve"> are three kind of power up.</w:t>
       </w:r>
     </w:p>
     <w:p>
@@ -6918,7 +7229,7 @@
           <w:szCs w:val="24"/>
         </w:rPr>
       </w:pPr>
-      <w:bookmarkStart w:id="10" w:name="_Toc433736963"/>
+      <w:bookmarkStart w:id="9" w:name="_Toc433736963"/>
       <w:r>
         <w:rPr>
           <w:rFonts w:ascii="Times New Roman" w:hAnsi="Times New Roman" w:cs="Times New Roman"/>
@@ -6930,262 +7241,262 @@
         <w:lastRenderedPageBreak/>
         <w:t>3. Analysis</w:t>
       </w:r>
+      <w:bookmarkEnd w:id="9"/>
+    </w:p>
+    <w:p>
+      <w:pPr>
+        <w:pStyle w:val="Balk2"/>
+        <w:spacing w:line="480" w:lineRule="auto"/>
+        <w:rPr>
+          <w:rFonts w:ascii="Times New Roman" w:hAnsi="Times New Roman" w:cs="Times New Roman"/>
+          <w:b/>
+          <w:color w:val="auto"/>
+          <w:sz w:val="24"/>
+          <w:szCs w:val="24"/>
+        </w:rPr>
+      </w:pPr>
+      <w:bookmarkStart w:id="10" w:name="_Toc433736964"/>
+      <w:r>
+        <w:rPr>
+          <w:rFonts w:ascii="Times New Roman" w:hAnsi="Times New Roman" w:cs="Times New Roman"/>
+          <w:b/>
+          <w:color w:val="auto"/>
+          <w:sz w:val="24"/>
+          <w:szCs w:val="24"/>
+        </w:rPr>
+        <w:t>3.1 Object Model</w:t>
+      </w:r>
       <w:bookmarkEnd w:id="10"/>
     </w:p>
     <w:p>
       <w:pPr>
-        <w:pStyle w:val="Balk2"/>
-        <w:spacing w:line="480" w:lineRule="auto"/>
+        <w:pStyle w:val="Balk3"/>
+        <w:spacing w:line="480" w:lineRule="auto"/>
+        <w:ind w:firstLine="720"/>
         <w:rPr>
           <w:rFonts w:ascii="Times New Roman" w:hAnsi="Times New Roman" w:cs="Times New Roman"/>
           <w:b/>
           <w:color w:val="auto"/>
-          <w:sz w:val="24"/>
-          <w:szCs w:val="24"/>
-        </w:rPr>
-      </w:pPr>
-      <w:bookmarkStart w:id="11" w:name="_Toc433736964"/>
+        </w:rPr>
+      </w:pPr>
+      <w:bookmarkStart w:id="11" w:name="_Toc433736965"/>
       <w:r>
         <w:rPr>
           <w:rFonts w:ascii="Times New Roman" w:hAnsi="Times New Roman" w:cs="Times New Roman"/>
           <w:b/>
           <w:color w:val="auto"/>
-          <w:sz w:val="24"/>
-          <w:szCs w:val="24"/>
-        </w:rPr>
-        <w:t>3.1 Object Model</w:t>
+        </w:rPr>
+        <w:t>3.1.1 Domain Lexicon</w:t>
       </w:r>
       <w:bookmarkEnd w:id="11"/>
     </w:p>
+    <w:p/>
+    <w:p>
+      <w:pPr>
+        <w:spacing w:line="480" w:lineRule="auto"/>
+        <w:rPr>
+          <w:rFonts w:ascii="Times New Roman" w:hAnsi="Times New Roman" w:cs="Times New Roman"/>
+          <w:sz w:val="24"/>
+          <w:szCs w:val="24"/>
+        </w:rPr>
+      </w:pPr>
+      <w:r>
+        <w:rPr>
+          <w:rFonts w:ascii="Times New Roman" w:hAnsi="Times New Roman" w:cs="Times New Roman"/>
+          <w:sz w:val="24"/>
+          <w:szCs w:val="24"/>
+        </w:rPr>
+        <w:t>One hit alien: Simple robots that die with one hit.</w:t>
+      </w:r>
+    </w:p>
+    <w:p>
+      <w:pPr>
+        <w:spacing w:line="480" w:lineRule="auto"/>
+        <w:rPr>
+          <w:rFonts w:ascii="Times New Roman" w:hAnsi="Times New Roman" w:cs="Times New Roman"/>
+          <w:sz w:val="24"/>
+          <w:szCs w:val="24"/>
+        </w:rPr>
+      </w:pPr>
+      <w:r>
+        <w:rPr>
+          <w:rFonts w:ascii="Times New Roman" w:hAnsi="Times New Roman" w:cs="Times New Roman"/>
+          <w:sz w:val="24"/>
+          <w:szCs w:val="24"/>
+        </w:rPr>
+        <w:t>Two hit alien: Alien that dies with two hits and more challenging bomb throws.</w:t>
+      </w:r>
+    </w:p>
+    <w:p>
+      <w:pPr>
+        <w:spacing w:line="480" w:lineRule="auto"/>
+        <w:rPr>
+          <w:rFonts w:ascii="Times New Roman" w:hAnsi="Times New Roman" w:cs="Times New Roman"/>
+          <w:sz w:val="24"/>
+          <w:szCs w:val="24"/>
+        </w:rPr>
+      </w:pPr>
+      <w:r>
+        <w:rPr>
+          <w:rFonts w:ascii="Times New Roman" w:hAnsi="Times New Roman" w:cs="Times New Roman"/>
+          <w:sz w:val="24"/>
+          <w:szCs w:val="24"/>
+        </w:rPr>
+        <w:t>Three hit alien: Also called sniper. It dies with two hits and bomb throws are as challenging as the two hit alien.</w:t>
+      </w:r>
+    </w:p>
+    <w:p>
+      <w:pPr>
+        <w:spacing w:line="480" w:lineRule="auto"/>
+        <w:rPr>
+          <w:rFonts w:ascii="Times New Roman" w:hAnsi="Times New Roman" w:cs="Times New Roman"/>
+          <w:sz w:val="24"/>
+          <w:szCs w:val="24"/>
+        </w:rPr>
+      </w:pPr>
+      <w:r>
+        <w:rPr>
+          <w:rFonts w:ascii="Times New Roman" w:hAnsi="Times New Roman" w:cs="Times New Roman"/>
+          <w:sz w:val="24"/>
+          <w:szCs w:val="24"/>
+        </w:rPr>
+        <w:t>Snail: It is the slow</w:t>
+      </w:r>
+      <w:r>
+        <w:rPr>
+          <w:rFonts w:ascii="Times New Roman" w:hAnsi="Times New Roman" w:cs="Times New Roman"/>
+          <w:sz w:val="24"/>
+          <w:szCs w:val="24"/>
+        </w:rPr>
+        <w:t xml:space="preserve"> down power up</w:t>
+      </w:r>
+      <w:r>
+        <w:rPr>
+          <w:rFonts w:ascii="Times New Roman" w:hAnsi="Times New Roman" w:cs="Times New Roman"/>
+          <w:sz w:val="24"/>
+          <w:szCs w:val="24"/>
+        </w:rPr>
+        <w:t>.</w:t>
+      </w:r>
+    </w:p>
+    <w:p>
+      <w:pPr>
+        <w:spacing w:line="480" w:lineRule="auto"/>
+        <w:rPr>
+          <w:rFonts w:ascii="Times New Roman" w:hAnsi="Times New Roman" w:cs="Times New Roman"/>
+          <w:sz w:val="24"/>
+          <w:szCs w:val="24"/>
+        </w:rPr>
+      </w:pPr>
+      <w:r>
+        <w:rPr>
+          <w:rFonts w:ascii="Times New Roman" w:hAnsi="Times New Roman" w:cs="Times New Roman"/>
+          <w:sz w:val="24"/>
+          <w:szCs w:val="24"/>
+        </w:rPr>
+        <w:t>Projectile: It stands for laser.</w:t>
+      </w:r>
+    </w:p>
+    <w:p>
+      <w:pPr>
+        <w:spacing w:line="480" w:lineRule="auto"/>
+        <w:rPr>
+          <w:rFonts w:ascii="Times New Roman" w:hAnsi="Times New Roman" w:cs="Times New Roman"/>
+          <w:sz w:val="24"/>
+          <w:szCs w:val="24"/>
+        </w:rPr>
+      </w:pPr>
+    </w:p>
+    <w:p>
+      <w:pPr>
+        <w:spacing w:line="480" w:lineRule="auto"/>
+        <w:rPr>
+          <w:rFonts w:ascii="Times New Roman" w:hAnsi="Times New Roman" w:cs="Times New Roman"/>
+          <w:sz w:val="24"/>
+          <w:szCs w:val="24"/>
+        </w:rPr>
+      </w:pPr>
+    </w:p>
+    <w:p>
+      <w:pPr>
+        <w:spacing w:line="480" w:lineRule="auto"/>
+        <w:rPr>
+          <w:rFonts w:ascii="Times New Roman" w:hAnsi="Times New Roman" w:cs="Times New Roman"/>
+          <w:sz w:val="24"/>
+          <w:szCs w:val="24"/>
+        </w:rPr>
+      </w:pPr>
+    </w:p>
+    <w:p>
+      <w:pPr>
+        <w:spacing w:line="480" w:lineRule="auto"/>
+        <w:rPr>
+          <w:rFonts w:ascii="Times New Roman" w:hAnsi="Times New Roman" w:cs="Times New Roman"/>
+          <w:sz w:val="24"/>
+          <w:szCs w:val="24"/>
+        </w:rPr>
+      </w:pPr>
+    </w:p>
+    <w:p>
+      <w:pPr>
+        <w:spacing w:line="480" w:lineRule="auto"/>
+        <w:rPr>
+          <w:rFonts w:ascii="Times New Roman" w:hAnsi="Times New Roman" w:cs="Times New Roman"/>
+          <w:sz w:val="24"/>
+          <w:szCs w:val="24"/>
+        </w:rPr>
+      </w:pPr>
+    </w:p>
+    <w:p>
+      <w:pPr>
+        <w:spacing w:line="480" w:lineRule="auto"/>
+        <w:rPr>
+          <w:rFonts w:ascii="Times New Roman" w:hAnsi="Times New Roman" w:cs="Times New Roman"/>
+          <w:sz w:val="24"/>
+          <w:szCs w:val="24"/>
+        </w:rPr>
+      </w:pPr>
+    </w:p>
+    <w:p>
+      <w:pPr>
+        <w:spacing w:line="480" w:lineRule="auto"/>
+        <w:rPr>
+          <w:rFonts w:ascii="Times New Roman" w:hAnsi="Times New Roman" w:cs="Times New Roman"/>
+          <w:sz w:val="24"/>
+          <w:szCs w:val="24"/>
+        </w:rPr>
+      </w:pPr>
+    </w:p>
+    <w:p>
+      <w:pPr>
+        <w:spacing w:line="480" w:lineRule="auto"/>
+        <w:rPr>
+          <w:rFonts w:ascii="Times New Roman" w:hAnsi="Times New Roman" w:cs="Times New Roman"/>
+          <w:sz w:val="24"/>
+          <w:szCs w:val="24"/>
+        </w:rPr>
+      </w:pPr>
+    </w:p>
+    <w:p>
+      <w:pPr>
+        <w:spacing w:line="480" w:lineRule="auto"/>
+        <w:rPr>
+          <w:rFonts w:ascii="Times New Roman" w:hAnsi="Times New Roman" w:cs="Times New Roman"/>
+          <w:sz w:val="24"/>
+          <w:szCs w:val="24"/>
+        </w:rPr>
+      </w:pPr>
+    </w:p>
     <w:p>
       <w:pPr>
         <w:pStyle w:val="Balk3"/>
         <w:spacing w:line="480" w:lineRule="auto"/>
-        <w:ind w:firstLine="720"/>
-        <w:rPr>
-          <w:rFonts w:ascii="Times New Roman" w:hAnsi="Times New Roman" w:cs="Times New Roman"/>
-          <w:b/>
+        <w:rPr>
+          <w:rFonts w:ascii="Times New Roman" w:hAnsi="Times New Roman" w:cs="Times New Roman"/>
           <w:color w:val="auto"/>
         </w:rPr>
       </w:pPr>
-      <w:bookmarkStart w:id="12" w:name="_Toc433736965"/>
-      <w:r>
-        <w:rPr>
-          <w:rFonts w:ascii="Times New Roman" w:hAnsi="Times New Roman" w:cs="Times New Roman"/>
-          <w:b/>
-          <w:color w:val="auto"/>
-        </w:rPr>
-        <w:t>3.1.1 Domain Lexicon</w:t>
-      </w:r>
-      <w:bookmarkEnd w:id="12"/>
-    </w:p>
-    <w:p/>
-    <w:p>
-      <w:pPr>
-        <w:spacing w:line="480" w:lineRule="auto"/>
-        <w:rPr>
-          <w:rFonts w:ascii="Times New Roman" w:hAnsi="Times New Roman" w:cs="Times New Roman"/>
-          <w:sz w:val="24"/>
-          <w:szCs w:val="24"/>
-        </w:rPr>
-      </w:pPr>
-      <w:r>
-        <w:rPr>
-          <w:rFonts w:ascii="Times New Roman" w:hAnsi="Times New Roman" w:cs="Times New Roman"/>
-          <w:sz w:val="24"/>
-          <w:szCs w:val="24"/>
-        </w:rPr>
-        <w:t>One hit alien: Simple robots that die with one hit.</w:t>
-      </w:r>
-    </w:p>
-    <w:p>
-      <w:pPr>
-        <w:spacing w:line="480" w:lineRule="auto"/>
-        <w:rPr>
-          <w:rFonts w:ascii="Times New Roman" w:hAnsi="Times New Roman" w:cs="Times New Roman"/>
-          <w:sz w:val="24"/>
-          <w:szCs w:val="24"/>
-        </w:rPr>
-      </w:pPr>
-      <w:r>
-        <w:rPr>
-          <w:rFonts w:ascii="Times New Roman" w:hAnsi="Times New Roman" w:cs="Times New Roman"/>
-          <w:sz w:val="24"/>
-          <w:szCs w:val="24"/>
-        </w:rPr>
-        <w:t>Two hit alien: Alien that dies with two hits and more challenging bomb throws.</w:t>
-      </w:r>
-    </w:p>
-    <w:p>
-      <w:pPr>
-        <w:spacing w:line="480" w:lineRule="auto"/>
-        <w:rPr>
-          <w:rFonts w:ascii="Times New Roman" w:hAnsi="Times New Roman" w:cs="Times New Roman"/>
-          <w:sz w:val="24"/>
-          <w:szCs w:val="24"/>
-        </w:rPr>
-      </w:pPr>
-      <w:r>
-        <w:rPr>
-          <w:rFonts w:ascii="Times New Roman" w:hAnsi="Times New Roman" w:cs="Times New Roman"/>
-          <w:sz w:val="24"/>
-          <w:szCs w:val="24"/>
-        </w:rPr>
-        <w:t>Three hit alien: Also called sniper. It dies with two hits and bomb throws are as challenging as the two hit alien.</w:t>
-      </w:r>
-    </w:p>
-    <w:p>
-      <w:pPr>
-        <w:spacing w:line="480" w:lineRule="auto"/>
-        <w:rPr>
-          <w:rFonts w:ascii="Times New Roman" w:hAnsi="Times New Roman" w:cs="Times New Roman"/>
-          <w:sz w:val="24"/>
-          <w:szCs w:val="24"/>
-        </w:rPr>
-      </w:pPr>
-      <w:r>
-        <w:rPr>
-          <w:rFonts w:ascii="Times New Roman" w:hAnsi="Times New Roman" w:cs="Times New Roman"/>
-          <w:sz w:val="24"/>
-          <w:szCs w:val="24"/>
-        </w:rPr>
-        <w:t>Snail: It is the slow</w:t>
-      </w:r>
-      <w:r>
-        <w:rPr>
-          <w:rFonts w:ascii="Times New Roman" w:hAnsi="Times New Roman" w:cs="Times New Roman"/>
-          <w:sz w:val="24"/>
-          <w:szCs w:val="24"/>
-        </w:rPr>
-        <w:t xml:space="preserve"> down power up</w:t>
-      </w:r>
-      <w:r>
-        <w:rPr>
-          <w:rFonts w:ascii="Times New Roman" w:hAnsi="Times New Roman" w:cs="Times New Roman"/>
-          <w:sz w:val="24"/>
-          <w:szCs w:val="24"/>
-        </w:rPr>
-        <w:t>.</w:t>
-      </w:r>
-    </w:p>
-    <w:p>
-      <w:pPr>
-        <w:spacing w:line="480" w:lineRule="auto"/>
-        <w:rPr>
-          <w:rFonts w:ascii="Times New Roman" w:hAnsi="Times New Roman" w:cs="Times New Roman"/>
-          <w:sz w:val="24"/>
-          <w:szCs w:val="24"/>
-        </w:rPr>
-      </w:pPr>
-      <w:r>
-        <w:rPr>
-          <w:rFonts w:ascii="Times New Roman" w:hAnsi="Times New Roman" w:cs="Times New Roman"/>
-          <w:sz w:val="24"/>
-          <w:szCs w:val="24"/>
-        </w:rPr>
-        <w:t>Projectile: It stands for laser.</w:t>
-      </w:r>
-    </w:p>
-    <w:p>
-      <w:pPr>
-        <w:spacing w:line="480" w:lineRule="auto"/>
-        <w:rPr>
-          <w:rFonts w:ascii="Times New Roman" w:hAnsi="Times New Roman" w:cs="Times New Roman"/>
-          <w:sz w:val="24"/>
-          <w:szCs w:val="24"/>
-        </w:rPr>
-      </w:pPr>
-    </w:p>
-    <w:p>
-      <w:pPr>
-        <w:spacing w:line="480" w:lineRule="auto"/>
-        <w:rPr>
-          <w:rFonts w:ascii="Times New Roman" w:hAnsi="Times New Roman" w:cs="Times New Roman"/>
-          <w:sz w:val="24"/>
-          <w:szCs w:val="24"/>
-        </w:rPr>
-      </w:pPr>
-    </w:p>
-    <w:p>
-      <w:pPr>
-        <w:spacing w:line="480" w:lineRule="auto"/>
-        <w:rPr>
-          <w:rFonts w:ascii="Times New Roman" w:hAnsi="Times New Roman" w:cs="Times New Roman"/>
-          <w:sz w:val="24"/>
-          <w:szCs w:val="24"/>
-        </w:rPr>
-      </w:pPr>
-    </w:p>
-    <w:p>
-      <w:pPr>
-        <w:spacing w:line="480" w:lineRule="auto"/>
-        <w:rPr>
-          <w:rFonts w:ascii="Times New Roman" w:hAnsi="Times New Roman" w:cs="Times New Roman"/>
-          <w:sz w:val="24"/>
-          <w:szCs w:val="24"/>
-        </w:rPr>
-      </w:pPr>
-    </w:p>
-    <w:p>
-      <w:pPr>
-        <w:spacing w:line="480" w:lineRule="auto"/>
-        <w:rPr>
-          <w:rFonts w:ascii="Times New Roman" w:hAnsi="Times New Roman" w:cs="Times New Roman"/>
-          <w:sz w:val="24"/>
-          <w:szCs w:val="24"/>
-        </w:rPr>
-      </w:pPr>
-    </w:p>
-    <w:p>
-      <w:pPr>
-        <w:spacing w:line="480" w:lineRule="auto"/>
-        <w:rPr>
-          <w:rFonts w:ascii="Times New Roman" w:hAnsi="Times New Roman" w:cs="Times New Roman"/>
-          <w:sz w:val="24"/>
-          <w:szCs w:val="24"/>
-        </w:rPr>
-      </w:pPr>
-    </w:p>
-    <w:p>
-      <w:pPr>
-        <w:spacing w:line="480" w:lineRule="auto"/>
-        <w:rPr>
-          <w:rFonts w:ascii="Times New Roman" w:hAnsi="Times New Roman" w:cs="Times New Roman"/>
-          <w:sz w:val="24"/>
-          <w:szCs w:val="24"/>
-        </w:rPr>
-      </w:pPr>
-    </w:p>
-    <w:p>
-      <w:pPr>
-        <w:spacing w:line="480" w:lineRule="auto"/>
-        <w:rPr>
-          <w:rFonts w:ascii="Times New Roman" w:hAnsi="Times New Roman" w:cs="Times New Roman"/>
-          <w:sz w:val="24"/>
-          <w:szCs w:val="24"/>
-        </w:rPr>
-      </w:pPr>
-    </w:p>
-    <w:p>
-      <w:pPr>
-        <w:spacing w:line="480" w:lineRule="auto"/>
-        <w:rPr>
-          <w:rFonts w:ascii="Times New Roman" w:hAnsi="Times New Roman" w:cs="Times New Roman"/>
-          <w:sz w:val="24"/>
-          <w:szCs w:val="24"/>
-        </w:rPr>
-      </w:pPr>
-    </w:p>
-    <w:p>
-      <w:pPr>
-        <w:pStyle w:val="Balk3"/>
-        <w:spacing w:line="480" w:lineRule="auto"/>
-        <w:rPr>
-          <w:rFonts w:ascii="Times New Roman" w:hAnsi="Times New Roman" w:cs="Times New Roman"/>
-          <w:color w:val="auto"/>
-        </w:rPr>
-      </w:pPr>
-      <w:bookmarkStart w:id="13" w:name="_Toc433736966"/>
+      <w:bookmarkStart w:id="12" w:name="_Toc433736966"/>
       <w:r>
         <w:rPr>
           <w:rFonts w:ascii="Times New Roman" w:hAnsi="Times New Roman" w:cs="Times New Roman"/>
@@ -7194,7 +7505,7 @@
         <w:lastRenderedPageBreak/>
         <w:t>3.1.2 Class Diagram</w:t>
       </w:r>
-      <w:bookmarkEnd w:id="13"/>
+      <w:bookmarkEnd w:id="12"/>
     </w:p>
     <w:p>
       <w:pPr>
@@ -7289,7 +7600,25 @@
           <w:sz w:val="24"/>
           <w:szCs w:val="24"/>
         </w:rPr>
-        <w:t xml:space="preserve">The class diagram of SpaceGuard is illustrated </w:t>
+        <w:t xml:space="preserve">The class diagram of </w:t>
+      </w:r>
+      <w:proofErr w:type="spellStart"/>
+      <w:r>
+        <w:rPr>
+          <w:rFonts w:ascii="Times New Roman" w:hAnsi="Times New Roman" w:cs="Times New Roman"/>
+          <w:sz w:val="24"/>
+          <w:szCs w:val="24"/>
+        </w:rPr>
+        <w:t>SpaceGuard</w:t>
+      </w:r>
+      <w:proofErr w:type="spellEnd"/>
+      <w:r>
+        <w:rPr>
+          <w:rFonts w:ascii="Times New Roman" w:hAnsi="Times New Roman" w:cs="Times New Roman"/>
+          <w:sz w:val="24"/>
+          <w:szCs w:val="24"/>
+        </w:rPr>
+        <w:t xml:space="preserve"> is illustrated </w:t>
       </w:r>
       <w:r>
         <w:rPr>
@@ -7335,7 +7664,7 @@
           <w:szCs w:val="24"/>
         </w:rPr>
       </w:pPr>
-      <w:bookmarkStart w:id="14" w:name="_Toc433736967"/>
+      <w:bookmarkStart w:id="13" w:name="_Toc433736967"/>
       <w:r>
         <w:rPr>
           <w:rFonts w:ascii="Times New Roman" w:hAnsi="Times New Roman" w:cs="Times New Roman"/>
@@ -7345,6 +7674,7 @@
         <w:lastRenderedPageBreak/>
         <w:t xml:space="preserve">In our design, </w:t>
       </w:r>
+      <w:proofErr w:type="spellStart"/>
       <w:r>
         <w:rPr>
           <w:rFonts w:ascii="Times New Roman" w:hAnsi="Times New Roman" w:cs="Times New Roman"/>
@@ -7354,6 +7684,7 @@
         </w:rPr>
         <w:t>MainMenuPanel</w:t>
       </w:r>
+      <w:proofErr w:type="spellEnd"/>
       <w:r>
         <w:rPr>
           <w:rFonts w:ascii="Times New Roman" w:hAnsi="Times New Roman" w:cs="Times New Roman"/>
@@ -7362,6 +7693,7 @@
         </w:rPr>
         <w:t xml:space="preserve"> is the first class that will be constructed by the main method. </w:t>
       </w:r>
+      <w:proofErr w:type="spellStart"/>
       <w:r>
         <w:rPr>
           <w:rFonts w:ascii="Times New Roman" w:hAnsi="Times New Roman" w:cs="Times New Roman"/>
@@ -7371,6 +7703,7 @@
         </w:rPr>
         <w:t>MainMenuPanel</w:t>
       </w:r>
+      <w:proofErr w:type="spellEnd"/>
       <w:r>
         <w:rPr>
           <w:rFonts w:ascii="Times New Roman" w:hAnsi="Times New Roman" w:cs="Times New Roman"/>
@@ -7379,6 +7712,7 @@
         </w:rPr>
         <w:t xml:space="preserve"> will start the </w:t>
       </w:r>
+      <w:proofErr w:type="spellStart"/>
       <w:r>
         <w:rPr>
           <w:rFonts w:ascii="Times New Roman" w:hAnsi="Times New Roman" w:cs="Times New Roman"/>
@@ -7388,6 +7722,7 @@
         </w:rPr>
         <w:t>GameManager</w:t>
       </w:r>
+      <w:proofErr w:type="spellEnd"/>
       <w:r>
         <w:rPr>
           <w:rFonts w:ascii="Times New Roman" w:hAnsi="Times New Roman" w:cs="Times New Roman"/>
@@ -7406,6 +7741,7 @@
           <w:szCs w:val="24"/>
         </w:rPr>
       </w:pPr>
+      <w:proofErr w:type="spellStart"/>
       <w:r>
         <w:rPr>
           <w:rFonts w:ascii="Times New Roman" w:hAnsi="Times New Roman" w:cs="Times New Roman"/>
@@ -7415,6 +7751,7 @@
         </w:rPr>
         <w:t>GameManager</w:t>
       </w:r>
+      <w:proofErr w:type="spellEnd"/>
       <w:r>
         <w:rPr>
           <w:rFonts w:ascii="Times New Roman" w:hAnsi="Times New Roman" w:cs="Times New Roman"/>
@@ -7528,6 +7865,7 @@
           <w:szCs w:val="24"/>
         </w:rPr>
       </w:pPr>
+      <w:proofErr w:type="spellStart"/>
       <w:r>
         <w:rPr>
           <w:rFonts w:ascii="Times New Roman" w:hAnsi="Times New Roman" w:cs="Times New Roman"/>
@@ -7537,20 +7875,23 @@
           <w:szCs w:val="24"/>
           <w:shd w:val="clear" w:color="auto" w:fill="FFFFFF"/>
         </w:rPr>
-        <w:t>Main</w:t>
-      </w:r>
-      <w:r>
-        <w:rPr>
-          <w:rFonts w:ascii="Times New Roman" w:hAnsi="Times New Roman" w:cs="Times New Roman"/>
-          <w:b/>
+        <w:t>MainFrame</w:t>
+      </w:r>
+      <w:proofErr w:type="spellEnd"/>
+      <w:r>
+        <w:rPr>
+          <w:rFonts w:ascii="Times New Roman" w:hAnsi="Times New Roman" w:cs="Times New Roman"/>
           <w:color w:val="222222"/>
           <w:sz w:val="24"/>
           <w:szCs w:val="24"/>
           <w:shd w:val="clear" w:color="auto" w:fill="FFFFFF"/>
         </w:rPr>
-        <w:t>Frame</w:t>
-      </w:r>
-      <w:r>
+        <w:t xml:space="preserve"> keeps all of the panels inside it.</w:t>
+      </w:r>
+    </w:p>
+    <w:p>
+      <w:pPr>
+        <w:spacing w:line="480" w:lineRule="auto"/>
         <w:rPr>
           <w:rFonts w:ascii="Times New Roman" w:hAnsi="Times New Roman" w:cs="Times New Roman"/>
           <w:color w:val="222222"/>
@@ -7558,17 +7899,18 @@
           <w:szCs w:val="24"/>
           <w:shd w:val="clear" w:color="auto" w:fill="FFFFFF"/>
         </w:rPr>
-        <w:t xml:space="preserve"> keeps all</w:t>
-      </w:r>
-      <w:r>
-        <w:rPr>
-          <w:rFonts w:ascii="Times New Roman" w:hAnsi="Times New Roman" w:cs="Times New Roman"/>
+      </w:pPr>
+      <w:proofErr w:type="spellStart"/>
+      <w:r>
+        <w:rPr>
+          <w:rFonts w:ascii="Times New Roman" w:hAnsi="Times New Roman" w:cs="Times New Roman"/>
+          <w:b/>
           <w:color w:val="222222"/>
           <w:sz w:val="24"/>
           <w:szCs w:val="24"/>
           <w:shd w:val="clear" w:color="auto" w:fill="FFFFFF"/>
         </w:rPr>
-        <w:t xml:space="preserve"> of</w:t>
+        <w:t>StatusPane</w:t>
       </w:r>
       <w:r>
         <w:rPr>
@@ -7578,12 +7920,10 @@
           <w:szCs w:val="24"/>
           <w:shd w:val="clear" w:color="auto" w:fill="FFFFFF"/>
         </w:rPr>
-        <w:t xml:space="preserve"> the panels inside it.</w:t>
-      </w:r>
-    </w:p>
-    <w:p>
-      <w:pPr>
-        <w:spacing w:line="480" w:lineRule="auto"/>
+        <w:t>l</w:t>
+      </w:r>
+      <w:proofErr w:type="spellEnd"/>
+      <w:r>
         <w:rPr>
           <w:rFonts w:ascii="Times New Roman" w:hAnsi="Times New Roman" w:cs="Times New Roman"/>
           <w:color w:val="222222"/>
@@ -7591,18 +7931,19 @@
           <w:szCs w:val="24"/>
           <w:shd w:val="clear" w:color="auto" w:fill="FFFFFF"/>
         </w:rPr>
-      </w:pPr>
-      <w:r>
-        <w:rPr>
-          <w:rFonts w:ascii="Times New Roman" w:hAnsi="Times New Roman" w:cs="Times New Roman"/>
-          <w:b/>
+        <w:t xml:space="preserve"> </w:t>
+      </w:r>
+      <w:r>
+        <w:rPr>
+          <w:rFonts w:ascii="Times New Roman" w:hAnsi="Times New Roman" w:cs="Times New Roman"/>
           <w:color w:val="222222"/>
           <w:sz w:val="24"/>
           <w:szCs w:val="24"/>
           <w:shd w:val="clear" w:color="auto" w:fill="FFFFFF"/>
         </w:rPr>
-        <w:t>StatusPane</w:t>
-      </w:r>
+        <w:t xml:space="preserve">which is updated by </w:t>
+      </w:r>
+      <w:proofErr w:type="spellStart"/>
       <w:r>
         <w:rPr>
           <w:rFonts w:ascii="Times New Roman" w:hAnsi="Times New Roman" w:cs="Times New Roman"/>
@@ -7611,8 +7952,9 @@
           <w:szCs w:val="24"/>
           <w:shd w:val="clear" w:color="auto" w:fill="FFFFFF"/>
         </w:rPr>
-        <w:t xml:space="preserve">l </w:t>
-      </w:r>
+        <w:t>GameManager</w:t>
+      </w:r>
+      <w:proofErr w:type="spellEnd"/>
       <w:r>
         <w:rPr>
           <w:rFonts w:ascii="Times New Roman" w:hAnsi="Times New Roman" w:cs="Times New Roman"/>
@@ -7621,7 +7963,29 @@
           <w:szCs w:val="24"/>
           <w:shd w:val="clear" w:color="auto" w:fill="FFFFFF"/>
         </w:rPr>
-        <w:t xml:space="preserve">which is updated by GameManager. keeps track of health and other </w:t>
+        <w:t xml:space="preserve">. </w:t>
+      </w:r>
+      <w:proofErr w:type="gramStart"/>
+      <w:r>
+        <w:rPr>
+          <w:rFonts w:ascii="Times New Roman" w:hAnsi="Times New Roman" w:cs="Times New Roman"/>
+          <w:color w:val="222222"/>
+          <w:sz w:val="24"/>
+          <w:szCs w:val="24"/>
+          <w:shd w:val="clear" w:color="auto" w:fill="FFFFFF"/>
+        </w:rPr>
+        <w:t>keeps</w:t>
+      </w:r>
+      <w:proofErr w:type="gramEnd"/>
+      <w:r>
+        <w:rPr>
+          <w:rFonts w:ascii="Times New Roman" w:hAnsi="Times New Roman" w:cs="Times New Roman"/>
+          <w:color w:val="222222"/>
+          <w:sz w:val="24"/>
+          <w:szCs w:val="24"/>
+          <w:shd w:val="clear" w:color="auto" w:fill="FFFFFF"/>
+        </w:rPr>
+        <w:t xml:space="preserve"> track of health and other </w:t>
       </w:r>
       <w:r>
         <w:rPr>
@@ -7693,19 +8057,19 @@
           <w:szCs w:val="19"/>
           <w:shd w:val="clear" w:color="auto" w:fill="FFFFFF"/>
         </w:rPr>
-        <w:t>A</w:t>
-      </w:r>
-      <w:r>
-        <w:rPr>
-          <w:rFonts w:ascii="Times New Roman" w:hAnsi="Times New Roman" w:cs="Times New Roman"/>
-          <w:b/>
+        <w:t>Animation</w:t>
+      </w:r>
+      <w:r>
+        <w:rPr>
+          <w:rFonts w:ascii="Times New Roman" w:hAnsi="Times New Roman" w:cs="Times New Roman"/>
           <w:color w:val="222222"/>
           <w:sz w:val="24"/>
           <w:szCs w:val="19"/>
           <w:shd w:val="clear" w:color="auto" w:fill="FFFFFF"/>
         </w:rPr>
-        <w:t>nimation</w:t>
-      </w:r>
+        <w:t xml:space="preserve"> classes refresh image per </w:t>
+      </w:r>
+      <w:proofErr w:type="spellStart"/>
       <w:r>
         <w:rPr>
           <w:rFonts w:ascii="Times New Roman" w:hAnsi="Times New Roman" w:cs="Times New Roman"/>
@@ -7714,8 +8078,9 @@
           <w:szCs w:val="19"/>
           <w:shd w:val="clear" w:color="auto" w:fill="FFFFFF"/>
         </w:rPr>
-        <w:t xml:space="preserve"> c</w:t>
-      </w:r>
+        <w:t>miliseconds</w:t>
+      </w:r>
+      <w:proofErr w:type="spellEnd"/>
       <w:r>
         <w:rPr>
           <w:rFonts w:ascii="Times New Roman" w:hAnsi="Times New Roman" w:cs="Times New Roman"/>
@@ -7724,7 +8089,7 @@
           <w:szCs w:val="19"/>
           <w:shd w:val="clear" w:color="auto" w:fill="FFFFFF"/>
         </w:rPr>
-        <w:t>lasses refresh image per miliseconds and return them so we can</w:t>
+        <w:t xml:space="preserve"> and return them so we can</w:t>
       </w:r>
       <w:r>
         <w:rPr>
@@ -7896,28 +8261,28 @@
         <w:lastRenderedPageBreak/>
         <w:t>3.2 Dynamic Model</w:t>
       </w:r>
+      <w:bookmarkEnd w:id="13"/>
+    </w:p>
+    <w:p>
+      <w:pPr>
+        <w:pStyle w:val="Balk3"/>
+        <w:spacing w:line="480" w:lineRule="auto"/>
+        <w:rPr>
+          <w:rFonts w:ascii="Times New Roman" w:hAnsi="Times New Roman" w:cs="Times New Roman"/>
+          <w:b/>
+          <w:color w:val="auto"/>
+        </w:rPr>
+      </w:pPr>
+      <w:bookmarkStart w:id="14" w:name="_Toc433736968"/>
+      <w:r>
+        <w:rPr>
+          <w:rFonts w:ascii="Times New Roman" w:hAnsi="Times New Roman" w:cs="Times New Roman"/>
+          <w:b/>
+          <w:color w:val="auto"/>
+        </w:rPr>
+        <w:t xml:space="preserve">3.2.1 </w:t>
+      </w:r>
       <w:bookmarkEnd w:id="14"/>
-    </w:p>
-    <w:p>
-      <w:pPr>
-        <w:pStyle w:val="Balk3"/>
-        <w:spacing w:line="480" w:lineRule="auto"/>
-        <w:rPr>
-          <w:rFonts w:ascii="Times New Roman" w:hAnsi="Times New Roman" w:cs="Times New Roman"/>
-          <w:b/>
-          <w:color w:val="auto"/>
-        </w:rPr>
-      </w:pPr>
-      <w:bookmarkStart w:id="15" w:name="_Toc433736968"/>
-      <w:r>
-        <w:rPr>
-          <w:rFonts w:ascii="Times New Roman" w:hAnsi="Times New Roman" w:cs="Times New Roman"/>
-          <w:b/>
-          <w:color w:val="auto"/>
-        </w:rPr>
-        <w:t xml:space="preserve">3.2.1 </w:t>
-      </w:r>
-      <w:bookmarkEnd w:id="15"/>
       <w:r>
         <w:rPr>
           <w:rFonts w:ascii="Times New Roman" w:hAnsi="Times New Roman" w:cs="Times New Roman"/>
@@ -8077,7 +8442,43 @@
           <w:sz w:val="24"/>
           <w:szCs w:val="24"/>
         </w:rPr>
-        <w:t>If the hit is between a powerUp and spaceship then the corresponding bonus feature is applied to the spaceship. If the hit is between spaceship’s laser and Alien then, the alien is destroyed. After this two cases, system updates game manager with remaining game objects. If the hit is between aliens bomb and spaceship then player loses one of his lives and the system checks if the game is over. The game is over only when player has no lives left and the system checks whether the game is over after every hit.</w:t>
+        <w:t xml:space="preserve">If the hit is between a </w:t>
+      </w:r>
+      <w:proofErr w:type="spellStart"/>
+      <w:r>
+        <w:rPr>
+          <w:rFonts w:ascii="Times New Roman" w:hAnsi="Times New Roman" w:cs="Times New Roman"/>
+          <w:sz w:val="24"/>
+          <w:szCs w:val="24"/>
+        </w:rPr>
+        <w:t>powerUp</w:t>
+      </w:r>
+      <w:proofErr w:type="spellEnd"/>
+      <w:r>
+        <w:rPr>
+          <w:rFonts w:ascii="Times New Roman" w:hAnsi="Times New Roman" w:cs="Times New Roman"/>
+          <w:sz w:val="24"/>
+          <w:szCs w:val="24"/>
+        </w:rPr>
+        <w:t xml:space="preserve"> and spaceship then the corresponding bonus feature is applied to the spaceship. If the hit is between spaceship’s laser and Alien then, the alien is destroyed. After this two cases, system updates game manager with remaining game objects. If the hit is between </w:t>
+      </w:r>
+      <w:proofErr w:type="gramStart"/>
+      <w:r>
+        <w:rPr>
+          <w:rFonts w:ascii="Times New Roman" w:hAnsi="Times New Roman" w:cs="Times New Roman"/>
+          <w:sz w:val="24"/>
+          <w:szCs w:val="24"/>
+        </w:rPr>
+        <w:t>aliens</w:t>
+      </w:r>
+      <w:proofErr w:type="gramEnd"/>
+      <w:r>
+        <w:rPr>
+          <w:rFonts w:ascii="Times New Roman" w:hAnsi="Times New Roman" w:cs="Times New Roman"/>
+          <w:sz w:val="24"/>
+          <w:szCs w:val="24"/>
+        </w:rPr>
+        <w:t xml:space="preserve"> bomb and spaceship then player loses one of his lives and the system checks if the game is over. The game is over only when player has no lives left and the system checks whether the game is over after every hit.</w:t>
       </w:r>
     </w:p>
     <w:p>
@@ -8180,7 +8581,7 @@
           <w:color w:val="auto"/>
         </w:rPr>
       </w:pPr>
-      <w:bookmarkStart w:id="16" w:name="_Toc433736969"/>
+      <w:bookmarkStart w:id="15" w:name="_Toc433736969"/>
       <w:r>
         <w:rPr>
           <w:rFonts w:ascii="Times New Roman" w:hAnsi="Times New Roman" w:cs="Times New Roman"/>
@@ -8190,7 +8591,7 @@
         <w:lastRenderedPageBreak/>
         <w:t>3.2.2 Sequence Diagram</w:t>
       </w:r>
-      <w:bookmarkEnd w:id="16"/>
+      <w:bookmarkEnd w:id="15"/>
     </w:p>
     <w:p>
       <w:pPr>
@@ -8319,23 +8720,173 @@
           <w:szCs w:val="24"/>
         </w:rPr>
         <w:lastRenderedPageBreak/>
-        <w:t>The game loop starts with the run method comes back from the thread. It calls update() method of GamePanel, which updates coordinates of each visible image on screen. Then it calls isHit() method that checks if an enemy is hit or not.</w:t>
-      </w:r>
-      <w:r>
-        <w:rPr>
-          <w:rFonts w:ascii="Times New Roman" w:hAnsi="Times New Roman" w:cs="Times New Roman"/>
-          <w:sz w:val="24"/>
-          <w:szCs w:val="24"/>
-        </w:rPr>
-        <w:t xml:space="preserve"> </w:t>
-      </w:r>
-      <w:r>
-        <w:rPr>
-          <w:rFonts w:ascii="Times New Roman" w:hAnsi="Times New Roman" w:cs="Times New Roman"/>
-          <w:sz w:val="24"/>
-          <w:szCs w:val="24"/>
-        </w:rPr>
-        <w:t>After that it calls bombOn() and isOver() methods. bombOn() make sure to fire if enemies bomb stock is enabled. Finally isOver() method checks if the game is end or not before calling thread's sleep(17) method to wait 17 milliseconds before repeating this actions</w:t>
+        <w:t xml:space="preserve">The game loop starts with the run method comes back from the thread. It calls </w:t>
+      </w:r>
+      <w:proofErr w:type="gramStart"/>
+      <w:r>
+        <w:rPr>
+          <w:rFonts w:ascii="Times New Roman" w:hAnsi="Times New Roman" w:cs="Times New Roman"/>
+          <w:sz w:val="24"/>
+          <w:szCs w:val="24"/>
+        </w:rPr>
+        <w:t>update(</w:t>
+      </w:r>
+      <w:proofErr w:type="gramEnd"/>
+      <w:r>
+        <w:rPr>
+          <w:rFonts w:ascii="Times New Roman" w:hAnsi="Times New Roman" w:cs="Times New Roman"/>
+          <w:sz w:val="24"/>
+          <w:szCs w:val="24"/>
+        </w:rPr>
+        <w:t xml:space="preserve">) method of </w:t>
+      </w:r>
+      <w:proofErr w:type="spellStart"/>
+      <w:r>
+        <w:rPr>
+          <w:rFonts w:ascii="Times New Roman" w:hAnsi="Times New Roman" w:cs="Times New Roman"/>
+          <w:sz w:val="24"/>
+          <w:szCs w:val="24"/>
+        </w:rPr>
+        <w:t>GamePanel</w:t>
+      </w:r>
+      <w:proofErr w:type="spellEnd"/>
+      <w:r>
+        <w:rPr>
+          <w:rFonts w:ascii="Times New Roman" w:hAnsi="Times New Roman" w:cs="Times New Roman"/>
+          <w:sz w:val="24"/>
+          <w:szCs w:val="24"/>
+        </w:rPr>
+        <w:t xml:space="preserve">, which updates coordinates of each visible image on screen. Then it calls </w:t>
+      </w:r>
+      <w:proofErr w:type="spellStart"/>
+      <w:proofErr w:type="gramStart"/>
+      <w:r>
+        <w:rPr>
+          <w:rFonts w:ascii="Times New Roman" w:hAnsi="Times New Roman" w:cs="Times New Roman"/>
+          <w:sz w:val="24"/>
+          <w:szCs w:val="24"/>
+        </w:rPr>
+        <w:t>isHit</w:t>
+      </w:r>
+      <w:proofErr w:type="spellEnd"/>
+      <w:r>
+        <w:rPr>
+          <w:rFonts w:ascii="Times New Roman" w:hAnsi="Times New Roman" w:cs="Times New Roman"/>
+          <w:sz w:val="24"/>
+          <w:szCs w:val="24"/>
+        </w:rPr>
+        <w:t>(</w:t>
+      </w:r>
+      <w:proofErr w:type="gramEnd"/>
+      <w:r>
+        <w:rPr>
+          <w:rFonts w:ascii="Times New Roman" w:hAnsi="Times New Roman" w:cs="Times New Roman"/>
+          <w:sz w:val="24"/>
+          <w:szCs w:val="24"/>
+        </w:rPr>
+        <w:t xml:space="preserve">) method that checks if an enemy is hit or not. After that it calls </w:t>
+      </w:r>
+      <w:proofErr w:type="spellStart"/>
+      <w:proofErr w:type="gramStart"/>
+      <w:r>
+        <w:rPr>
+          <w:rFonts w:ascii="Times New Roman" w:hAnsi="Times New Roman" w:cs="Times New Roman"/>
+          <w:sz w:val="24"/>
+          <w:szCs w:val="24"/>
+        </w:rPr>
+        <w:t>bombOn</w:t>
+      </w:r>
+      <w:proofErr w:type="spellEnd"/>
+      <w:r>
+        <w:rPr>
+          <w:rFonts w:ascii="Times New Roman" w:hAnsi="Times New Roman" w:cs="Times New Roman"/>
+          <w:sz w:val="24"/>
+          <w:szCs w:val="24"/>
+        </w:rPr>
+        <w:t>(</w:t>
+      </w:r>
+      <w:proofErr w:type="gramEnd"/>
+      <w:r>
+        <w:rPr>
+          <w:rFonts w:ascii="Times New Roman" w:hAnsi="Times New Roman" w:cs="Times New Roman"/>
+          <w:sz w:val="24"/>
+          <w:szCs w:val="24"/>
+        </w:rPr>
+        <w:t xml:space="preserve">) and </w:t>
+      </w:r>
+      <w:proofErr w:type="spellStart"/>
+      <w:r>
+        <w:rPr>
+          <w:rFonts w:ascii="Times New Roman" w:hAnsi="Times New Roman" w:cs="Times New Roman"/>
+          <w:sz w:val="24"/>
+          <w:szCs w:val="24"/>
+        </w:rPr>
+        <w:t>isOver</w:t>
+      </w:r>
+      <w:proofErr w:type="spellEnd"/>
+      <w:r>
+        <w:rPr>
+          <w:rFonts w:ascii="Times New Roman" w:hAnsi="Times New Roman" w:cs="Times New Roman"/>
+          <w:sz w:val="24"/>
+          <w:szCs w:val="24"/>
+        </w:rPr>
+        <w:t xml:space="preserve">() methods. </w:t>
+      </w:r>
+      <w:proofErr w:type="spellStart"/>
+      <w:proofErr w:type="gramStart"/>
+      <w:r>
+        <w:rPr>
+          <w:rFonts w:ascii="Times New Roman" w:hAnsi="Times New Roman" w:cs="Times New Roman"/>
+          <w:sz w:val="24"/>
+          <w:szCs w:val="24"/>
+        </w:rPr>
+        <w:t>bombOn</w:t>
+      </w:r>
+      <w:proofErr w:type="spellEnd"/>
+      <w:r>
+        <w:rPr>
+          <w:rFonts w:ascii="Times New Roman" w:hAnsi="Times New Roman" w:cs="Times New Roman"/>
+          <w:sz w:val="24"/>
+          <w:szCs w:val="24"/>
+        </w:rPr>
+        <w:t>(</w:t>
+      </w:r>
+      <w:proofErr w:type="gramEnd"/>
+      <w:r>
+        <w:rPr>
+          <w:rFonts w:ascii="Times New Roman" w:hAnsi="Times New Roman" w:cs="Times New Roman"/>
+          <w:sz w:val="24"/>
+          <w:szCs w:val="24"/>
+        </w:rPr>
+        <w:t xml:space="preserve">) make sure to fire if enemies bomb stock is enabled. Finally </w:t>
+      </w:r>
+      <w:proofErr w:type="spellStart"/>
+      <w:proofErr w:type="gramStart"/>
+      <w:r>
+        <w:rPr>
+          <w:rFonts w:ascii="Times New Roman" w:hAnsi="Times New Roman" w:cs="Times New Roman"/>
+          <w:sz w:val="24"/>
+          <w:szCs w:val="24"/>
+        </w:rPr>
+        <w:t>isOver</w:t>
+      </w:r>
+      <w:proofErr w:type="spellEnd"/>
+      <w:r>
+        <w:rPr>
+          <w:rFonts w:ascii="Times New Roman" w:hAnsi="Times New Roman" w:cs="Times New Roman"/>
+          <w:sz w:val="24"/>
+          <w:szCs w:val="24"/>
+        </w:rPr>
+        <w:t>(</w:t>
+      </w:r>
+      <w:proofErr w:type="gramEnd"/>
+      <w:r>
+        <w:rPr>
+          <w:rFonts w:ascii="Times New Roman" w:hAnsi="Times New Roman" w:cs="Times New Roman"/>
+          <w:sz w:val="24"/>
+          <w:szCs w:val="24"/>
+        </w:rPr>
+        <w:t>) method checks if the game is end or not before calling thread's sleep(17) method to wait 17 milliseconds before repeating this actions</w:t>
       </w:r>
     </w:p>
     <w:p>
@@ -8847,7 +9398,7 @@
           <w:szCs w:val="24"/>
         </w:rPr>
       </w:pPr>
-      <w:bookmarkStart w:id="17" w:name="_Toc433736970"/>
+      <w:bookmarkStart w:id="16" w:name="_Toc433736970"/>
       <w:r>
         <w:rPr>
           <w:rFonts w:ascii="Times New Roman" w:hAnsi="Times New Roman" w:cs="Times New Roman"/>
@@ -8857,9 +9408,21 @@
           <w:szCs w:val="24"/>
         </w:rPr>
         <w:lastRenderedPageBreak/>
-        <w:t>4. Conclusion</w:t>
-      </w:r>
+        <w:t>4. Con</w:t>
+      </w:r>
+      <w:bookmarkStart w:id="17" w:name="_GoBack"/>
       <w:bookmarkEnd w:id="17"/>
+      <w:r>
+        <w:rPr>
+          <w:rFonts w:ascii="Times New Roman" w:hAnsi="Times New Roman" w:cs="Times New Roman"/>
+          <w:b/>
+          <w:color w:val="auto"/>
+          <w:sz w:val="24"/>
+          <w:szCs w:val="24"/>
+        </w:rPr>
+        <w:t>clusion</w:t>
+      </w:r>
+      <w:bookmarkEnd w:id="16"/>
     </w:p>
     <w:p>
       <w:pPr>
@@ -8885,7 +9448,25 @@
           <w:sz w:val="24"/>
           <w:szCs w:val="24"/>
         </w:rPr>
-        <w:t>sary for the SpaceGuard program</w:t>
+        <w:t xml:space="preserve">sary for the </w:t>
+      </w:r>
+      <w:proofErr w:type="spellStart"/>
+      <w:r>
+        <w:rPr>
+          <w:rFonts w:ascii="Times New Roman" w:hAnsi="Times New Roman" w:cs="Times New Roman"/>
+          <w:sz w:val="24"/>
+          <w:szCs w:val="24"/>
+        </w:rPr>
+        <w:t>SpaceGuard</w:t>
+      </w:r>
+      <w:proofErr w:type="spellEnd"/>
+      <w:r>
+        <w:rPr>
+          <w:rFonts w:ascii="Times New Roman" w:hAnsi="Times New Roman" w:cs="Times New Roman"/>
+          <w:sz w:val="24"/>
+          <w:szCs w:val="24"/>
+        </w:rPr>
+        <w:t xml:space="preserve"> program</w:t>
       </w:r>
       <w:r>
         <w:rPr>
@@ -8928,7 +9509,25 @@
           <w:sz w:val="24"/>
           <w:szCs w:val="24"/>
         </w:rPr>
-        <w:t>specified all possible requirements that a player can perform in our game, SpaceGuard. Under this section we explained functional and nonfunctional requirements</w:t>
+        <w:t xml:space="preserve">specified all possible requirements that a player can perform in our game, </w:t>
+      </w:r>
+      <w:proofErr w:type="spellStart"/>
+      <w:r>
+        <w:rPr>
+          <w:rFonts w:ascii="Times New Roman" w:hAnsi="Times New Roman" w:cs="Times New Roman"/>
+          <w:sz w:val="24"/>
+          <w:szCs w:val="24"/>
+        </w:rPr>
+        <w:t>SpaceGuard</w:t>
+      </w:r>
+      <w:proofErr w:type="spellEnd"/>
+      <w:r>
+        <w:rPr>
+          <w:rFonts w:ascii="Times New Roman" w:hAnsi="Times New Roman" w:cs="Times New Roman"/>
+          <w:sz w:val="24"/>
+          <w:szCs w:val="24"/>
+        </w:rPr>
+        <w:t>. Under this section we explained functional and nonfunctional requirements</w:t>
       </w:r>
       <w:r>
         <w:rPr>
@@ -8970,7 +9569,25 @@
           <w:sz w:val="24"/>
           <w:szCs w:val="24"/>
         </w:rPr>
-        <w:t>Scenarios describe activity of a user in our SpaceGuard game.</w:t>
+        <w:t xml:space="preserve">Scenarios describe activity of a user in our </w:t>
+      </w:r>
+      <w:proofErr w:type="spellStart"/>
+      <w:r>
+        <w:rPr>
+          <w:rFonts w:ascii="Times New Roman" w:hAnsi="Times New Roman" w:cs="Times New Roman"/>
+          <w:sz w:val="24"/>
+          <w:szCs w:val="24"/>
+        </w:rPr>
+        <w:t>SpaceGuard</w:t>
+      </w:r>
+      <w:proofErr w:type="spellEnd"/>
+      <w:r>
+        <w:rPr>
+          <w:rFonts w:ascii="Times New Roman" w:hAnsi="Times New Roman" w:cs="Times New Roman"/>
+          <w:sz w:val="24"/>
+          <w:szCs w:val="24"/>
+        </w:rPr>
+        <w:t xml:space="preserve"> game.</w:t>
       </w:r>
     </w:p>
     <w:p>
@@ -9095,7 +9712,35 @@
         <w:rPr>
           <w:color w:val="000000"/>
         </w:rPr>
-        <w:t>Object-Oriented Software Engineering, Using UML, Patterns, and Java, 3rd Edition, by Bernd Bruegge and Allen H. Dutoit, Prentice-Hall, 2010, ISBN-10: 0136066836.</w:t>
+        <w:t xml:space="preserve">Object-Oriented Software Engineering, Using UML, Patterns, and Java, 3rd Edition, by Bernd </w:t>
+      </w:r>
+      <w:proofErr w:type="spellStart"/>
+      <w:r>
+        <w:rPr>
+          <w:color w:val="000000"/>
+        </w:rPr>
+        <w:t>Bruegge</w:t>
+      </w:r>
+      <w:proofErr w:type="spellEnd"/>
+      <w:r>
+        <w:rPr>
+          <w:color w:val="000000"/>
+        </w:rPr>
+        <w:t xml:space="preserve"> and Allen H. </w:t>
+      </w:r>
+      <w:proofErr w:type="spellStart"/>
+      <w:r>
+        <w:rPr>
+          <w:color w:val="000000"/>
+        </w:rPr>
+        <w:t>Dutoit</w:t>
+      </w:r>
+      <w:proofErr w:type="spellEnd"/>
+      <w:r>
+        <w:rPr>
+          <w:color w:val="000000"/>
+        </w:rPr>
+        <w:t>, Prentice-Hall, 2010, ISBN-10: 0136066836.</w:t>
       </w:r>
       <w:r>
         <w:rPr>
@@ -9161,6 +9806,7 @@
         <w:docPartUnique/>
       </w:docPartObj>
     </w:sdtPr>
+    <w:sdtEndPr/>
     <w:sdtContent>
       <w:p>
         <w:pPr>
@@ -9181,7 +9827,7 @@
             <w:noProof/>
             <w:lang w:val="tr-TR"/>
           </w:rPr>
-          <w:t>22</w:t>
+          <w:t>30</w:t>
         </w:r>
         <w:r>
           <w:fldChar w:fldCharType="end"/>
@@ -10706,7 +11352,7 @@
 </file>
 
 <file path=customXml/itemProps1.xml><?xml version="1.0" encoding="utf-8"?>
-<ds:datastoreItem xmlns:ds="http://schemas.openxmlformats.org/officeDocument/2006/customXml" ds:itemID="{14DE3C43-C91D-41FE-AB35-BE32B528F556}">
+<ds:datastoreItem xmlns:ds="http://schemas.openxmlformats.org/officeDocument/2006/customXml" ds:itemID="{A8B7CD00-8FC0-48BB-8252-7C14AEDDA9B9}">
   <ds:schemaRefs>
     <ds:schemaRef ds:uri="http://schemas.openxmlformats.org/officeDocument/2006/bibliography"/>
   </ds:schemaRefs>
